--- a/Soft compuntig parte 2/PRÁCTICA 1-SOFT COMPUTING.docx
+++ b/Soft compuntig parte 2/PRÁCTICA 1-SOFT COMPUTING.docx
@@ -1,11 +1,13 @@
 
 <file path=word/document.xml><?xml version="1.0" encoding="utf-8"?>
-<w:document xmlns:wpc="http://schemas.microsoft.com/office/word/2010/wordprocessingCanvas" xmlns:cx="http://schemas.microsoft.com/office/drawing/2014/chartex" xmlns:cx1="http://schemas.microsoft.com/office/drawing/2015/9/8/chartex" xmlns:cx2="http://schemas.microsoft.com/office/drawing/2015/10/21/chartex" xmlns:cx3="http://schemas.microsoft.com/office/drawing/2016/5/9/chartex" xmlns:cx4="http://schemas.microsoft.com/office/drawing/2016/5/10/chartex" xmlns:cx5="http://schemas.microsoft.com/office/drawing/2016/5/11/chartex" xmlns:cx6="http://schemas.microsoft.com/office/drawing/2016/5/12/chartex" xmlns:cx7="http://schemas.microsoft.com/office/drawing/2016/5/13/chartex" xmlns:cx8="http://schemas.microsoft.com/office/drawing/2016/5/14/chartex" xmlns:mc="http://schemas.openxmlformats.org/markup-compatibility/2006" xmlns:aink="http://schemas.microsoft.com/office/drawing/2016/ink" xmlns:am3d="http://schemas.microsoft.com/office/drawing/2017/model3d" xmlns:o="urn:schemas-microsoft-com:office:office" xmlns:r="http://schemas.openxmlformats.org/officeDocument/2006/relationships" xmlns:m="http://schemas.openxmlformats.org/officeDocument/2006/math" xmlns:v="urn:schemas-microsoft-com:vml" xmlns:wp14="http://schemas.microsoft.com/office/word/2010/wordprocessingDrawing" xmlns:wp="http://schemas.openxmlformats.org/drawingml/2006/wordprocessingDrawing" xmlns:w10="urn:schemas-microsoft-com:office:word" xmlns:w="http://schemas.openxmlformats.org/wordprocessingml/2006/main" xmlns:w14="http://schemas.microsoft.com/office/word/2010/wordml" xmlns:w15="http://schemas.microsoft.com/office/word/2012/wordml" xmlns:w16cex="http://schemas.microsoft.com/office/word/2018/wordml/cex" xmlns:w16cid="http://schemas.microsoft.com/office/word/2016/wordml/cid" xmlns:w16="http://schemas.microsoft.com/office/word/2018/wordml" xmlns:w16se="http://schemas.microsoft.com/office/word/2015/wordml/symex" xmlns:wpg="http://schemas.microsoft.com/office/word/2010/wordprocessingGroup" xmlns:wpi="http://schemas.microsoft.com/office/word/2010/wordprocessingInk" xmlns:wne="http://schemas.microsoft.com/office/word/2006/wordml" xmlns:wps="http://schemas.microsoft.com/office/word/2010/wordprocessingShape" mc:Ignorable="w14 w15 w16se w16cid w16 w16cex wp14">
+<w:document xmlns:wpc="http://schemas.microsoft.com/office/word/2010/wordprocessingCanvas" xmlns:cx="http://schemas.microsoft.com/office/drawing/2014/chartex" xmlns:cx1="http://schemas.microsoft.com/office/drawing/2015/9/8/chartex" xmlns:cx2="http://schemas.microsoft.com/office/drawing/2015/10/21/chartex" xmlns:cx3="http://schemas.microsoft.com/office/drawing/2016/5/9/chartex" xmlns:cx4="http://schemas.microsoft.com/office/drawing/2016/5/10/chartex" xmlns:cx5="http://schemas.microsoft.com/office/drawing/2016/5/11/chartex" xmlns:cx6="http://schemas.microsoft.com/office/drawing/2016/5/12/chartex" xmlns:cx7="http://schemas.microsoft.com/office/drawing/2016/5/13/chartex" xmlns:cx8="http://schemas.microsoft.com/office/drawing/2016/5/14/chartex" xmlns:mc="http://schemas.openxmlformats.org/markup-compatibility/2006" xmlns:aink="http://schemas.microsoft.com/office/drawing/2016/ink" xmlns:am3d="http://schemas.microsoft.com/office/drawing/2017/model3d" xmlns:o="urn:schemas-microsoft-com:office:office" xmlns:r="http://schemas.openxmlformats.org/officeDocument/2006/relationships" xmlns:m="http://schemas.openxmlformats.org/officeDocument/2006/math" xmlns:v="urn:schemas-microsoft-com:vml" xmlns:wp14="http://schemas.microsoft.com/office/word/2010/wordprocessingDrawing" xmlns:wp="http://schemas.openxmlformats.org/drawingml/2006/wordprocessingDrawing" xmlns:w10="urn:schemas-microsoft-com:office:word" xmlns:w="http://schemas.openxmlformats.org/wordprocessingml/2006/main" xmlns:w14="http://schemas.microsoft.com/office/word/2010/wordml" xmlns:w15="http://schemas.microsoft.com/office/word/2012/wordml" xmlns:w16cid="http://schemas.microsoft.com/office/word/2016/wordml/cid" xmlns:w16se="http://schemas.microsoft.com/office/word/2015/wordml/symex" xmlns:wpg="http://schemas.microsoft.com/office/word/2010/wordprocessingGroup" xmlns:wpi="http://schemas.microsoft.com/office/word/2010/wordprocessingInk" xmlns:wne="http://schemas.microsoft.com/office/word/2006/wordml" xmlns:wps="http://schemas.microsoft.com/office/word/2010/wordprocessingShape" mc:Ignorable="w14 w15 w16se w16cid wp14">
   <w:body>
     <w:sdt>
       <w:sdtPr>
         <w:rPr>
+          <w:rFonts w:eastAsiaTheme="minorHAnsi"/>
           <w:color w:val="4472C4" w:themeColor="accent1"/>
+          <w:lang w:eastAsia="en-US"/>
         </w:rPr>
         <w:id w:val="-111674153"/>
         <w:docPartObj>
@@ -15,9 +17,7 @@
       </w:sdtPr>
       <w:sdtEndPr>
         <w:rPr>
-          <w:rFonts w:eastAsiaTheme="minorHAnsi"/>
           <w:color w:val="auto"/>
-          <w:lang w:eastAsia="en-US"/>
         </w:rPr>
       </w:sdtEndPr>
       <w:sdtContent>
@@ -139,7 +139,27 @@
                   <w:sz w:val="72"/>
                   <w:szCs w:val="72"/>
                 </w:rPr>
-                <w:t>PRÁCTICA 1 – SOFT COMPUTING</w:t>
+                <w:t xml:space="preserve">PRÁCTICA 1 </w:t>
+              </w:r>
+              <w:r>
+                <w:rPr>
+                  <w:rFonts w:asciiTheme="majorHAnsi" w:eastAsiaTheme="majorEastAsia" w:hAnsiTheme="majorHAnsi" w:cstheme="majorBidi"/>
+                  <w:caps/>
+                  <w:color w:val="4472C4" w:themeColor="accent1"/>
+                  <w:sz w:val="72"/>
+                  <w:szCs w:val="72"/>
+                </w:rPr>
+                <w:t xml:space="preserve">                       </w:t>
+              </w:r>
+              <w:r>
+                <w:rPr>
+                  <w:rFonts w:asciiTheme="majorHAnsi" w:eastAsiaTheme="majorEastAsia" w:hAnsiTheme="majorHAnsi" w:cstheme="majorBidi"/>
+                  <w:caps/>
+                  <w:color w:val="4472C4" w:themeColor="accent1"/>
+                  <w:sz w:val="72"/>
+                  <w:szCs w:val="72"/>
+                </w:rPr>
+                <w:t>SOFT COMPUTING</w:t>
               </w:r>
             </w:p>
           </w:sdtContent>
@@ -160,6 +180,7 @@
             <w:dataBinding w:prefixMappings="xmlns:ns0='http://purl.org/dc/elements/1.1/' xmlns:ns1='http://schemas.openxmlformats.org/package/2006/metadata/core-properties' " w:xpath="/ns1:coreProperties[1]/ns0:subject[1]" w:storeItemID="{6C3C8BC8-F283-45AE-878A-BAB7291924A1}"/>
             <w:text/>
           </w:sdtPr>
+          <w:sdtEndPr/>
           <w:sdtContent>
             <w:p>
               <w:pPr>
@@ -255,13 +276,13 @@
             <mc:AlternateContent>
               <mc:Choice Requires="wps">
                 <w:drawing>
-                  <wp:anchor distT="0" distB="0" distL="114300" distR="114300" simplePos="0" relativeHeight="251659264" behindDoc="0" locked="0" layoutInCell="1" allowOverlap="1" wp14:anchorId="062EA84D" wp14:editId="408E6F3C">
+                  <wp:anchor distT="0" distB="0" distL="114300" distR="114300" simplePos="0" relativeHeight="251659264" behindDoc="0" locked="0" layoutInCell="1" allowOverlap="1" wp14:anchorId="062EA84D" wp14:editId="119FD208">
                     <wp:simplePos x="0" y="0"/>
                     <wp:positionH relativeFrom="margin">
                       <wp:posOffset>-635</wp:posOffset>
                     </wp:positionH>
-                    <wp:positionV relativeFrom="page">
-                      <wp:posOffset>9086850</wp:posOffset>
+                    <wp:positionV relativeFrom="margin">
+                      <wp:align>bottom</wp:align>
                     </wp:positionV>
                     <wp:extent cx="5391150" cy="736600"/>
                     <wp:effectExtent l="0" t="0" r="0" b="6350"/>
@@ -314,13 +335,14 @@
                                   <w:tag w:val=""/>
                                   <w:id w:val="197127006"/>
                                   <w:dataBinding w:prefixMappings="xmlns:ns0='http://schemas.microsoft.com/office/2006/coverPageProps' " w:xpath="/ns0:CoverPageProperties[1]/ns0:PublishDate[1]" w:storeItemID="{55AF091B-3C7A-41E3-B477-F2FDAA23CFDA}"/>
-                                  <w:date w:fullDate="2020-12-21T00:00:00Z">
+                                  <w:date>
                                     <w:dateFormat w:val="d 'de' MMMM 'de' yyyy"/>
                                     <w:lid w:val="es-ES"/>
                                     <w:storeMappedDataAs w:val="dateTime"/>
                                     <w:calendar w:val="gregorian"/>
                                   </w:date>
                                 </w:sdtPr>
+                                <w:sdtEndPr/>
                                 <w:sdtContent>
                                   <w:p>
                                     <w:pPr>
@@ -341,7 +363,25 @@
                                         <w:sz w:val="28"/>
                                         <w:szCs w:val="28"/>
                                       </w:rPr>
-                                      <w:t>21 de diciembre de 2020</w:t>
+                                      <w:t>2</w:t>
+                                    </w:r>
+                                    <w:r>
+                                      <w:rPr>
+                                        <w:caps/>
+                                        <w:color w:val="4472C4" w:themeColor="accent1"/>
+                                        <w:sz w:val="28"/>
+                                        <w:szCs w:val="28"/>
+                                      </w:rPr>
+                                      <w:t>8</w:t>
+                                    </w:r>
+                                    <w:r>
+                                      <w:rPr>
+                                        <w:caps/>
+                                        <w:color w:val="4472C4" w:themeColor="accent1"/>
+                                        <w:sz w:val="28"/>
+                                        <w:szCs w:val="28"/>
+                                      </w:rPr>
+                                      <w:t xml:space="preserve"> de diciembre de 2020</w:t>
                                     </w:r>
                                   </w:p>
                                 </w:sdtContent>
@@ -366,6 +406,7 @@
                                     <w:dataBinding w:prefixMappings="xmlns:ns0='http://schemas.openxmlformats.org/officeDocument/2006/extended-properties' " w:xpath="/ns0:Properties[1]/ns0:Company[1]" w:storeItemID="{6668398D-A668-4E3E-A5EB-62B293D839F1}"/>
                                     <w:text/>
                                   </w:sdtPr>
+                                  <w:sdtEndPr/>
                                   <w:sdtContent>
                                     <w:r>
                                       <w:rPr>
@@ -396,6 +437,7 @@
                                     <w:dataBinding w:prefixMappings="xmlns:ns0='http://schemas.microsoft.com/office/2006/coverPageProps' " w:xpath="/ns0:CoverPageProperties[1]/ns0:CompanyAddress[1]" w:storeItemID="{55AF091B-3C7A-41E3-B477-F2FDAA23CFDA}"/>
                                     <w:text/>
                                   </w:sdtPr>
+                                  <w:sdtEndPr/>
                                   <w:sdtContent>
                                     <w:r>
                                       <w:rPr>
@@ -432,7 +474,7 @@
                     <v:stroke joinstyle="miter"/>
                     <v:path gradientshapeok="t" o:connecttype="rect"/>
                   </v:shapetype>
-                  <v:shape id="Cuadro de texto 142" o:spid="_x0000_s1026" type="#_x0000_t202" style="position:absolute;margin-left:-.05pt;margin-top:715.5pt;width:424.5pt;height:58pt;z-index:251659264;visibility:visible;mso-wrap-style:square;mso-width-percent:0;mso-height-percent:0;mso-wrap-distance-left:9pt;mso-wrap-distance-top:0;mso-wrap-distance-right:9pt;mso-wrap-distance-bottom:0;mso-position-horizontal:absolute;mso-position-horizontal-relative:margin;mso-position-vertical:absolute;mso-position-vertical-relative:page;mso-width-percent:0;mso-height-percent:0;mso-width-relative:margin;mso-height-relative:margin;v-text-anchor:bottom" o:gfxdata="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" filled="f" stroked="f" strokeweight=".5pt">
+                  <v:shape id="Cuadro de texto 142" o:spid="_x0000_s1026" type="#_x0000_t202" style="position:absolute;margin-left:-.05pt;margin-top:0;width:424.5pt;height:58pt;z-index:251659264;visibility:visible;mso-wrap-style:square;mso-width-percent:0;mso-height-percent:0;mso-wrap-distance-left:9pt;mso-wrap-distance-top:0;mso-wrap-distance-right:9pt;mso-wrap-distance-bottom:0;mso-position-horizontal:absolute;mso-position-horizontal-relative:margin;mso-position-vertical:bottom;mso-position-vertical-relative:margin;mso-width-percent:0;mso-height-percent:0;mso-width-relative:margin;mso-height-relative:margin;v-text-anchor:bottom" o:gfxdata="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" filled="f" stroked="f" strokeweight=".5pt">
                     <v:textbox inset="0,0,0,0">
                       <w:txbxContent>
                         <w:sdt>
@@ -447,13 +489,14 @@
                             <w:tag w:val=""/>
                             <w:id w:val="197127006"/>
                             <w:dataBinding w:prefixMappings="xmlns:ns0='http://schemas.microsoft.com/office/2006/coverPageProps' " w:xpath="/ns0:CoverPageProperties[1]/ns0:PublishDate[1]" w:storeItemID="{55AF091B-3C7A-41E3-B477-F2FDAA23CFDA}"/>
-                            <w:date w:fullDate="2020-12-21T00:00:00Z">
+                            <w:date>
                               <w:dateFormat w:val="d 'de' MMMM 'de' yyyy"/>
                               <w:lid w:val="es-ES"/>
                               <w:storeMappedDataAs w:val="dateTime"/>
                               <w:calendar w:val="gregorian"/>
                             </w:date>
                           </w:sdtPr>
+                          <w:sdtEndPr/>
                           <w:sdtContent>
                             <w:p>
                               <w:pPr>
@@ -474,7 +517,25 @@
                                   <w:sz w:val="28"/>
                                   <w:szCs w:val="28"/>
                                 </w:rPr>
-                                <w:t>21 de diciembre de 2020</w:t>
+                                <w:t>2</w:t>
+                              </w:r>
+                              <w:r>
+                                <w:rPr>
+                                  <w:caps/>
+                                  <w:color w:val="4472C4" w:themeColor="accent1"/>
+                                  <w:sz w:val="28"/>
+                                  <w:szCs w:val="28"/>
+                                </w:rPr>
+                                <w:t>8</w:t>
+                              </w:r>
+                              <w:r>
+                                <w:rPr>
+                                  <w:caps/>
+                                  <w:color w:val="4472C4" w:themeColor="accent1"/>
+                                  <w:sz w:val="28"/>
+                                  <w:szCs w:val="28"/>
+                                </w:rPr>
+                                <w:t xml:space="preserve"> de diciembre de 2020</w:t>
                               </w:r>
                             </w:p>
                           </w:sdtContent>
@@ -499,6 +560,7 @@
                               <w:dataBinding w:prefixMappings="xmlns:ns0='http://schemas.openxmlformats.org/officeDocument/2006/extended-properties' " w:xpath="/ns0:Properties[1]/ns0:Company[1]" w:storeItemID="{6668398D-A668-4E3E-A5EB-62B293D839F1}"/>
                               <w:text/>
                             </w:sdtPr>
+                            <w:sdtEndPr/>
                             <w:sdtContent>
                               <w:r>
                                 <w:rPr>
@@ -529,6 +591,7 @@
                               <w:dataBinding w:prefixMappings="xmlns:ns0='http://schemas.microsoft.com/office/2006/coverPageProps' " w:xpath="/ns0:CoverPageProperties[1]/ns0:CompanyAddress[1]" w:storeItemID="{55AF091B-3C7A-41E3-B477-F2FDAA23CFDA}"/>
                               <w:text/>
                             </w:sdtPr>
+                            <w:sdtEndPr/>
                             <w:sdtContent>
                               <w:r>
                                 <w:rPr>
@@ -541,7 +604,7 @@
                         </w:p>
                       </w:txbxContent>
                     </v:textbox>
-                    <w10:wrap anchorx="margin" anchory="page"/>
+                    <w10:wrap anchorx="margin" anchory="margin"/>
                   </v:shape>
                 </w:pict>
               </mc:Fallback>
@@ -614,7 +677,6 @@
         </w:rPr>
         <w:t>‘</w:t>
       </w:r>
-      <w:proofErr w:type="spellStart"/>
       <w:r>
         <w:rPr>
           <w:i/>
@@ -624,7 +686,6 @@
         </w:rPr>
         <w:t>unomasuno</w:t>
       </w:r>
-      <w:proofErr w:type="spellEnd"/>
       <w:r>
         <w:rPr>
           <w:i/>
@@ -639,17 +700,29 @@
           <w:sz w:val="24"/>
           <w:szCs w:val="24"/>
         </w:rPr>
-        <w:t xml:space="preserve">, a la que le pasamos por parámetro un sigma que es la varianza del ruido Gaussiano. Está función nos devuelve el individuo y su </w:t>
-      </w:r>
-      <w:proofErr w:type="spellStart"/>
-      <w:r>
-        <w:rPr>
-          <w:sz w:val="24"/>
-          <w:szCs w:val="24"/>
-        </w:rPr>
-        <w:t>fit</w:t>
-      </w:r>
-      <w:proofErr w:type="spellEnd"/>
+        <w:t xml:space="preserve">, a la que le pasamos por parámetro </w:t>
+      </w:r>
+      <w:r>
+        <w:rPr>
+          <w:sz w:val="24"/>
+          <w:szCs w:val="24"/>
+        </w:rPr>
+        <w:t>una sigma</w:t>
+      </w:r>
+      <w:r>
+        <w:rPr>
+          <w:sz w:val="24"/>
+          <w:szCs w:val="24"/>
+        </w:rPr>
+        <w:t xml:space="preserve"> que es la varianza del ruido Gaussiano. Está función nos devuelve el individuo y su fit</w:t>
+      </w:r>
+      <w:r>
+        <w:rPr>
+          <w:sz w:val="24"/>
+          <w:szCs w:val="24"/>
+        </w:rPr>
+        <w:t>ness</w:t>
+      </w:r>
       <w:r>
         <w:rPr>
           <w:sz w:val="24"/>
@@ -678,17 +751,15 @@
           <w:sz w:val="24"/>
           <w:szCs w:val="24"/>
         </w:rPr>
-        <w:t xml:space="preserve">es generar el individuo, que será un vector de una fila y 30 columnas, de número aleatorios que van de -100 a 100. A continuación, calculamos su </w:t>
-      </w:r>
-      <w:proofErr w:type="spellStart"/>
-      <w:r>
-        <w:rPr>
-          <w:sz w:val="24"/>
-          <w:szCs w:val="24"/>
-        </w:rPr>
-        <w:t>fit</w:t>
-      </w:r>
-      <w:proofErr w:type="spellEnd"/>
+        <w:t>es generar el individuo, que será un vector de una fila y 30 columnas, de número aleatorios que van de -100 a 100. A continuación, calculamos su fit</w:t>
+      </w:r>
+      <w:r>
+        <w:rPr>
+          <w:sz w:val="24"/>
+          <w:szCs w:val="24"/>
+        </w:rPr>
+        <w:t>ness</w:t>
+      </w:r>
       <w:r>
         <w:rPr>
           <w:sz w:val="24"/>
@@ -703,9 +774,77 @@
           <w:sz w:val="24"/>
           <w:szCs w:val="24"/>
         </w:rPr>
-        <w:t>‘</w:t>
-      </w:r>
-      <w:proofErr w:type="spellStart"/>
+        <w:t>‘funcion_optim’</w:t>
+      </w:r>
+      <w:r>
+        <w:rPr>
+          <w:sz w:val="24"/>
+          <w:szCs w:val="24"/>
+        </w:rPr>
+        <w:t xml:space="preserve"> a la que le pasamos el individuo generado.</w:t>
+      </w:r>
+    </w:p>
+    <w:p>
+      <w:pPr>
+        <w:jc w:val="both"/>
+        <w:rPr>
+          <w:sz w:val="24"/>
+          <w:szCs w:val="24"/>
+        </w:rPr>
+      </w:pPr>
+      <w:r>
+        <w:rPr>
+          <w:sz w:val="24"/>
+          <w:szCs w:val="24"/>
+        </w:rPr>
+        <w:t>Ahora entramos en un bucle for de 300000 iteraciones, en el que vamos a generar un hijo del individuo, con valores creados a partir del valor del individuo y aplicándole el valor sigma.</w:t>
+      </w:r>
+    </w:p>
+    <w:p>
+      <w:pPr>
+        <w:jc w:val="both"/>
+        <w:rPr>
+          <w:sz w:val="24"/>
+          <w:szCs w:val="24"/>
+        </w:rPr>
+      </w:pPr>
+      <w:r>
+        <w:rPr>
+          <w:sz w:val="24"/>
+          <w:szCs w:val="24"/>
+        </w:rPr>
+        <w:t xml:space="preserve">Una vez generado el hijo, comprobamos que ningún valor de los 30 que componen el hijo excede de los límites [-100,100]. Si algún valor es más pequeño que -100, lo actualizamos a -100, y si algún valor supera 100, se actualiza a 100. </w:t>
+      </w:r>
+    </w:p>
+    <w:p>
+      <w:pPr>
+        <w:jc w:val="both"/>
+        <w:rPr>
+          <w:sz w:val="24"/>
+          <w:szCs w:val="24"/>
+        </w:rPr>
+      </w:pPr>
+      <w:r>
+        <w:rPr>
+          <w:sz w:val="24"/>
+          <w:szCs w:val="24"/>
+        </w:rPr>
+        <w:t>Tras la comprobación calculamos el fit</w:t>
+      </w:r>
+      <w:r>
+        <w:rPr>
+          <w:sz w:val="24"/>
+          <w:szCs w:val="24"/>
+        </w:rPr>
+        <w:t>ness</w:t>
+      </w:r>
+      <w:r>
+        <w:rPr>
+          <w:sz w:val="24"/>
+          <w:szCs w:val="24"/>
+        </w:rPr>
+        <w:t xml:space="preserve"> del hijo, llamando nuevamente a </w:t>
+      </w:r>
       <w:r>
         <w:rPr>
           <w:i/>
@@ -713,9 +852,8 @@
           <w:sz w:val="24"/>
           <w:szCs w:val="24"/>
         </w:rPr>
-        <w:t>funcion_optim</w:t>
-      </w:r>
-      <w:proofErr w:type="spellEnd"/>
+        <w:t>‘funcion_optim’</w:t>
+      </w:r>
       <w:r>
         <w:rPr>
           <w:i/>
@@ -723,14 +861,14 @@
           <w:sz w:val="24"/>
           <w:szCs w:val="24"/>
         </w:rPr>
-        <w:t>’</w:t>
-      </w:r>
-      <w:r>
-        <w:rPr>
-          <w:sz w:val="24"/>
-          <w:szCs w:val="24"/>
-        </w:rPr>
-        <w:t xml:space="preserve"> a la que le pasamos el individuo generado.</w:t>
+        <w:t>,</w:t>
+      </w:r>
+      <w:r>
+        <w:rPr>
+          <w:sz w:val="24"/>
+          <w:szCs w:val="24"/>
+        </w:rPr>
+        <w:t xml:space="preserve"> pasándole el hijo.</w:t>
       </w:r>
     </w:p>
     <w:p>
@@ -746,23 +884,42 @@
           <w:sz w:val="24"/>
           <w:szCs w:val="24"/>
         </w:rPr>
-        <w:t xml:space="preserve">Ahora entramos en un bucle </w:t>
-      </w:r>
-      <w:proofErr w:type="spellStart"/>
-      <w:r>
-        <w:rPr>
-          <w:sz w:val="24"/>
-          <w:szCs w:val="24"/>
-        </w:rPr>
-        <w:t>for</w:t>
-      </w:r>
-      <w:proofErr w:type="spellEnd"/>
-      <w:r>
-        <w:rPr>
-          <w:sz w:val="24"/>
-          <w:szCs w:val="24"/>
-        </w:rPr>
-        <w:t xml:space="preserve"> de 300000 iteraciones, en el que vamos a generar un hijo del individuo, con valores creados a partir del valor del individuo y aplicándole el valor sigma.</w:t>
+        <w:t>Por último, comprobamos si el hijo generado tiene un fit</w:t>
+      </w:r>
+      <w:r>
+        <w:rPr>
+          <w:sz w:val="24"/>
+          <w:szCs w:val="24"/>
+        </w:rPr>
+        <w:t>ness</w:t>
+      </w:r>
+      <w:r>
+        <w:rPr>
+          <w:sz w:val="24"/>
+          <w:szCs w:val="24"/>
+        </w:rPr>
+        <w:t xml:space="preserve"> mejor que el del individuo, en cuyo caso actualizamos el valor de individ</w:t>
+      </w:r>
+      <w:r>
+        <w:rPr>
+          <w:sz w:val="24"/>
+          <w:szCs w:val="24"/>
+        </w:rPr>
+        <w:t>uo sustituyéndole por el hijo, y también actualizamos el valor fit</w:t>
+      </w:r>
+      <w:r>
+        <w:rPr>
+          <w:sz w:val="24"/>
+          <w:szCs w:val="24"/>
+        </w:rPr>
+        <w:t>ness</w:t>
+      </w:r>
+      <w:r>
+        <w:rPr>
+          <w:sz w:val="24"/>
+          <w:szCs w:val="24"/>
+        </w:rPr>
+        <w:t>.</w:t>
       </w:r>
     </w:p>
     <w:p>
@@ -778,154 +935,6 @@
           <w:sz w:val="24"/>
           <w:szCs w:val="24"/>
         </w:rPr>
-        <w:t xml:space="preserve">Una vez generado el hijo, comprobamos que ningún valor de los 30 que componen el hijo excede de los límites [-100,100]. Si algún valor es más pequeño que -100, lo actualizamos a -100, y si algún valor supera 100, se actualiza a 100. </w:t>
-      </w:r>
-    </w:p>
-    <w:p>
-      <w:pPr>
-        <w:jc w:val="both"/>
-        <w:rPr>
-          <w:sz w:val="24"/>
-          <w:szCs w:val="24"/>
-        </w:rPr>
-      </w:pPr>
-      <w:r>
-        <w:rPr>
-          <w:sz w:val="24"/>
-          <w:szCs w:val="24"/>
-        </w:rPr>
-        <w:t xml:space="preserve">Tras la comprobación calculamos el </w:t>
-      </w:r>
-      <w:proofErr w:type="spellStart"/>
-      <w:r>
-        <w:rPr>
-          <w:sz w:val="24"/>
-          <w:szCs w:val="24"/>
-        </w:rPr>
-        <w:t>fit</w:t>
-      </w:r>
-      <w:proofErr w:type="spellEnd"/>
-      <w:r>
-        <w:rPr>
-          <w:sz w:val="24"/>
-          <w:szCs w:val="24"/>
-        </w:rPr>
-        <w:t xml:space="preserve"> del hijo, llamando nuevamente a </w:t>
-      </w:r>
-      <w:r>
-        <w:rPr>
-          <w:i/>
-          <w:iCs/>
-          <w:sz w:val="24"/>
-          <w:szCs w:val="24"/>
-        </w:rPr>
-        <w:t>‘</w:t>
-      </w:r>
-      <w:proofErr w:type="spellStart"/>
-      <w:r>
-        <w:rPr>
-          <w:i/>
-          <w:iCs/>
-          <w:sz w:val="24"/>
-          <w:szCs w:val="24"/>
-        </w:rPr>
-        <w:t>funcion_optim</w:t>
-      </w:r>
-      <w:proofErr w:type="spellEnd"/>
-      <w:r>
-        <w:rPr>
-          <w:i/>
-          <w:iCs/>
-          <w:sz w:val="24"/>
-          <w:szCs w:val="24"/>
-        </w:rPr>
-        <w:t>’</w:t>
-      </w:r>
-      <w:r>
-        <w:rPr>
-          <w:i/>
-          <w:iCs/>
-          <w:sz w:val="24"/>
-          <w:szCs w:val="24"/>
-        </w:rPr>
-        <w:t>,</w:t>
-      </w:r>
-      <w:r>
-        <w:rPr>
-          <w:sz w:val="24"/>
-          <w:szCs w:val="24"/>
-        </w:rPr>
-        <w:t xml:space="preserve"> pasándole el hijo.</w:t>
-      </w:r>
-    </w:p>
-    <w:p>
-      <w:pPr>
-        <w:jc w:val="both"/>
-        <w:rPr>
-          <w:sz w:val="24"/>
-          <w:szCs w:val="24"/>
-        </w:rPr>
-      </w:pPr>
-      <w:r>
-        <w:rPr>
-          <w:sz w:val="24"/>
-          <w:szCs w:val="24"/>
-        </w:rPr>
-        <w:t xml:space="preserve">Por último, comprobamos si el hijo generado tiene un </w:t>
-      </w:r>
-      <w:proofErr w:type="spellStart"/>
-      <w:r>
-        <w:rPr>
-          <w:sz w:val="24"/>
-          <w:szCs w:val="24"/>
-        </w:rPr>
-        <w:t>fit</w:t>
-      </w:r>
-      <w:proofErr w:type="spellEnd"/>
-      <w:r>
-        <w:rPr>
-          <w:sz w:val="24"/>
-          <w:szCs w:val="24"/>
-        </w:rPr>
-        <w:t xml:space="preserve"> mejor que el del individuo, en cuyo caso actualizamos el valor de individ</w:t>
-      </w:r>
-      <w:r>
-        <w:rPr>
-          <w:sz w:val="24"/>
-          <w:szCs w:val="24"/>
-        </w:rPr>
-        <w:t xml:space="preserve">uo sustituyéndole por el hijo, y también actualizamos el valor </w:t>
-      </w:r>
-      <w:proofErr w:type="spellStart"/>
-      <w:r>
-        <w:rPr>
-          <w:sz w:val="24"/>
-          <w:szCs w:val="24"/>
-        </w:rPr>
-        <w:t>fit</w:t>
-      </w:r>
-      <w:proofErr w:type="spellEnd"/>
-      <w:r>
-        <w:rPr>
-          <w:sz w:val="24"/>
-          <w:szCs w:val="24"/>
-        </w:rPr>
-        <w:t>.</w:t>
-      </w:r>
-    </w:p>
-    <w:p>
-      <w:pPr>
-        <w:jc w:val="both"/>
-        <w:rPr>
-          <w:sz w:val="24"/>
-          <w:szCs w:val="24"/>
-        </w:rPr>
-      </w:pPr>
-      <w:r>
-        <w:rPr>
-          <w:sz w:val="24"/>
-          <w:szCs w:val="24"/>
-        </w:rPr>
         <w:t>Y así en cada iteración del bucle.</w:t>
       </w:r>
     </w:p>
@@ -942,9 +951,9 @@
           <w:noProof/>
         </w:rPr>
         <w:drawing>
-          <wp:inline distT="0" distB="0" distL="0" distR="0" wp14:anchorId="31709F8E" wp14:editId="3B4EDEC5">
-            <wp:extent cx="3384550" cy="3365048"/>
-            <wp:effectExtent l="0" t="0" r="6350" b="6985"/>
+          <wp:inline distT="0" distB="0" distL="0" distR="0" wp14:anchorId="638E2269" wp14:editId="200F42B2">
+            <wp:extent cx="4586878" cy="3829050"/>
+            <wp:effectExtent l="0" t="0" r="4445" b="0"/>
             <wp:docPr id="1" name="Imagen 1"/>
             <wp:cNvGraphicFramePr>
               <a:graphicFrameLocks xmlns:a="http://schemas.openxmlformats.org/drawingml/2006/main" noChangeAspect="1"/>
@@ -965,7 +974,7 @@
                   <pic:spPr>
                     <a:xfrm>
                       <a:off x="0" y="0"/>
-                      <a:ext cx="3395939" cy="3376372"/>
+                      <a:ext cx="4662120" cy="3891861"/>
                     </a:xfrm>
                     <a:prstGeom prst="rect">
                       <a:avLst/>
@@ -998,40 +1007,35 @@
           <w:sz w:val="24"/>
           <w:szCs w:val="24"/>
         </w:rPr>
-        <w:lastRenderedPageBreak/>
-        <w:t xml:space="preserve">La función </w:t>
-      </w:r>
-      <w:proofErr w:type="spellStart"/>
-      <w:r>
-        <w:rPr>
-          <w:sz w:val="24"/>
-          <w:szCs w:val="24"/>
-        </w:rPr>
-        <w:t>optim</w:t>
-      </w:r>
-      <w:proofErr w:type="spellEnd"/>
-      <w:r>
-        <w:rPr>
-          <w:sz w:val="24"/>
-          <w:szCs w:val="24"/>
-        </w:rPr>
-        <w:t xml:space="preserve"> le pasamos un individuo, y nos calcula su fitness. Con un bucle </w:t>
-      </w:r>
-      <w:proofErr w:type="spellStart"/>
-      <w:r>
-        <w:rPr>
-          <w:sz w:val="24"/>
-          <w:szCs w:val="24"/>
-        </w:rPr>
-        <w:t>for</w:t>
-      </w:r>
-      <w:proofErr w:type="spellEnd"/>
-      <w:r>
-        <w:rPr>
-          <w:sz w:val="24"/>
-          <w:szCs w:val="24"/>
-        </w:rPr>
-        <w:t xml:space="preserve"> nos recorre el vector del individuo, y va sumando cada valor del vector al cuadrado.</w:t>
+        <w:t>A l</w:t>
+      </w:r>
+      <w:r>
+        <w:rPr>
+          <w:sz w:val="24"/>
+          <w:szCs w:val="24"/>
+        </w:rPr>
+        <w:t>a funci</w:t>
+      </w:r>
+      <w:r>
+        <w:rPr>
+          <w:sz w:val="24"/>
+          <w:szCs w:val="24"/>
+        </w:rPr>
+        <w:t>on</w:t>
+      </w:r>
+      <w:r>
+        <w:rPr>
+          <w:sz w:val="24"/>
+          <w:szCs w:val="24"/>
+        </w:rPr>
+        <w:t>_</w:t>
+      </w:r>
+      <w:r>
+        <w:rPr>
+          <w:sz w:val="24"/>
+          <w:szCs w:val="24"/>
+        </w:rPr>
+        <w:t>optim le pasamos un individuo, y nos calcula su fitness. Con un bucle for nos recorre el vector del individuo, y va sumando cada valor del vector al cuadrado.</w:t>
       </w:r>
     </w:p>
     <w:p>
@@ -1095,23 +1099,7 @@
           <w:sz w:val="24"/>
           <w:szCs w:val="24"/>
         </w:rPr>
-        <w:t xml:space="preserve">El </w:t>
-      </w:r>
-      <w:proofErr w:type="spellStart"/>
-      <w:r>
-        <w:rPr>
-          <w:sz w:val="24"/>
-          <w:szCs w:val="24"/>
-        </w:rPr>
-        <w:t>main</w:t>
-      </w:r>
-      <w:proofErr w:type="spellEnd"/>
-      <w:r>
-        <w:rPr>
-          <w:sz w:val="24"/>
-          <w:szCs w:val="24"/>
-        </w:rPr>
-        <w:t xml:space="preserve"> es el siguiente:</w:t>
+        <w:t>El main es el siguiente:</w:t>
       </w:r>
     </w:p>
     <w:p>
@@ -1127,10 +1115,10 @@
           <w:noProof/>
         </w:rPr>
         <w:drawing>
-          <wp:inline distT="0" distB="0" distL="0" distR="0" wp14:anchorId="6F9BF8B2" wp14:editId="33CE0B9B">
-            <wp:extent cx="2717800" cy="1308981"/>
-            <wp:effectExtent l="0" t="0" r="6350" b="5715"/>
-            <wp:docPr id="3" name="Imagen 3"/>
+          <wp:inline distT="0" distB="0" distL="0" distR="0" wp14:anchorId="006317F8" wp14:editId="749B3EC9">
+            <wp:extent cx="3705225" cy="2743200"/>
+            <wp:effectExtent l="0" t="0" r="9525" b="0"/>
+            <wp:docPr id="10" name="Imagen 10"/>
             <wp:cNvGraphicFramePr>
               <a:graphicFrameLocks xmlns:a="http://schemas.openxmlformats.org/drawingml/2006/main" noChangeAspect="1"/>
             </wp:cNvGraphicFramePr>
@@ -1150,7 +1138,7 @@
                   <pic:spPr>
                     <a:xfrm>
                       <a:off x="0" y="0"/>
-                      <a:ext cx="2735005" cy="1317268"/>
+                      <a:ext cx="3705225" cy="2743200"/>
                     </a:xfrm>
                     <a:prstGeom prst="rect">
                       <a:avLst/>
@@ -1202,6 +1190,7 @@
     </w:p>
     <w:p>
       <w:pPr>
+        <w:jc w:val="center"/>
         <w:rPr>
           <w:sz w:val="24"/>
           <w:szCs w:val="24"/>
@@ -1265,6 +1254,7 @@
     </w:p>
     <w:p>
       <w:pPr>
+        <w:jc w:val="center"/>
         <w:rPr>
           <w:sz w:val="24"/>
           <w:szCs w:val="24"/>
@@ -1336,7 +1326,8 @@
           <w:sz w:val="24"/>
           <w:szCs w:val="24"/>
         </w:rPr>
-        <w:t>EJERCICIO 1.</w:t>
+        <w:lastRenderedPageBreak/>
+        <w:t xml:space="preserve">EJERCICIO 1.2 – Estrategia evolutiva </w:t>
       </w:r>
       <w:r>
         <w:rPr>
@@ -1345,32 +1336,28 @@
           <w:sz w:val="24"/>
           <w:szCs w:val="24"/>
         </w:rPr>
-        <w:t>2</w:t>
+        <w:t>(</w:t>
       </w:r>
       <w:r>
         <w:rPr>
           <w:b/>
           <w:bCs/>
-          <w:sz w:val="24"/>
-          <w:szCs w:val="24"/>
-        </w:rPr>
-        <w:t xml:space="preserve"> – Estrategia evolutiva </w:t>
+        </w:rPr>
+        <w:sym w:font="Symbol" w:char="F06C"/>
       </w:r>
       <w:r>
         <w:rPr>
           <w:b/>
           <w:bCs/>
-          <w:sz w:val="24"/>
-          <w:szCs w:val="24"/>
-        </w:rPr>
-        <w:t>(</w:t>
+        </w:rPr>
+        <w:t xml:space="preserve"> </w:t>
       </w:r>
       <w:r>
         <w:rPr>
           <w:b/>
           <w:bCs/>
         </w:rPr>
-        <w:sym w:font="Symbol" w:char="F06C"/>
+        <w:sym w:font="Symbol" w:char="F02B"/>
       </w:r>
       <w:r>
         <w:rPr>
@@ -1384,31 +1371,871 @@
           <w:b/>
           <w:bCs/>
         </w:rPr>
-        <w:sym w:font="Symbol" w:char="F02B"/>
+        <w:sym w:font="Symbol" w:char="F06D"/>
       </w:r>
       <w:r>
         <w:rPr>
           <w:b/>
           <w:bCs/>
-        </w:rPr>
-        <w:t xml:space="preserve"> </w:t>
+          <w:sz w:val="24"/>
+          <w:szCs w:val="24"/>
+        </w:rPr>
+        <w:t>)-</w:t>
       </w:r>
       <w:r>
         <w:rPr>
           <w:b/>
           <w:bCs/>
-        </w:rPr>
-        <w:sym w:font="Symbol" w:char="F06D"/>
-      </w:r>
-      <w:r>
+          <w:sz w:val="24"/>
+          <w:szCs w:val="24"/>
+        </w:rPr>
+        <w:t xml:space="preserve">ES </w:t>
+      </w:r>
+    </w:p>
+    <w:p>
+      <w:pPr>
+        <w:jc w:val="both"/>
+        <w:rPr>
+          <w:sz w:val="24"/>
+          <w:szCs w:val="24"/>
+        </w:rPr>
+      </w:pPr>
+      <w:r>
+        <w:rPr>
+          <w:sz w:val="24"/>
+          <w:szCs w:val="24"/>
+        </w:rPr>
+        <w:t>En este caso hay lambda padre</w:t>
+      </w:r>
+      <w:r>
+        <w:rPr>
+          <w:sz w:val="24"/>
+          <w:szCs w:val="24"/>
+        </w:rPr>
+        <w:t>s</w:t>
+      </w:r>
+      <w:r>
+        <w:rPr>
+          <w:sz w:val="24"/>
+          <w:szCs w:val="24"/>
+        </w:rPr>
+        <w:t xml:space="preserve"> y forman mu hijos cada uno. </w:t>
+      </w:r>
+      <w:r>
+        <w:rPr>
+          <w:sz w:val="24"/>
+          <w:szCs w:val="24"/>
+        </w:rPr>
+        <w:t>El procedimiento es el mismo que en el apartado anterior solo que considerando cada uno de los individuos con sus hijos.</w:t>
+      </w:r>
+    </w:p>
+    <w:p>
+      <w:pPr>
+        <w:jc w:val="both"/>
+        <w:rPr>
+          <w:sz w:val="24"/>
+          <w:szCs w:val="24"/>
+        </w:rPr>
+      </w:pPr>
+      <w:r>
+        <w:rPr>
+          <w:sz w:val="24"/>
+          <w:szCs w:val="24"/>
+        </w:rPr>
+        <w:t xml:space="preserve">Cogemos cada uno de los 10 padres y, mutándolos con ruido Gaussiano, obtenemos 5 hijos para cada uno. Después comparamos el fitness de cada uno de los hijos y escogemos el mejor. </w:t>
+      </w:r>
+    </w:p>
+    <w:p>
+      <w:pPr>
+        <w:jc w:val="both"/>
+        <w:rPr>
+          <w:sz w:val="24"/>
+          <w:szCs w:val="24"/>
+        </w:rPr>
+      </w:pPr>
+      <w:r>
+        <w:rPr>
+          <w:sz w:val="24"/>
+          <w:szCs w:val="24"/>
+        </w:rPr>
+        <w:t>Posteriormente comparamos el fitness del mejor hijo con el de su padre y, en caso de ser mejor, actualizamos la población sustituyendo al padre por dicho hijo, así como el conjunto de fitness de la población, donde introducimos el nuevo fitness del individuo.</w:t>
+      </w:r>
+    </w:p>
+    <w:p>
+      <w:pPr>
+        <w:rPr>
+          <w:sz w:val="24"/>
+          <w:szCs w:val="24"/>
+        </w:rPr>
+      </w:pPr>
+      <w:r>
+        <w:rPr>
+          <w:sz w:val="24"/>
+          <w:szCs w:val="24"/>
+        </w:rPr>
+        <w:t>Las funciones desarrolladas para esto son las siguientes:</w:t>
+      </w:r>
+    </w:p>
+    <w:p>
+      <w:pPr>
+        <w:rPr>
+          <w:sz w:val="24"/>
+          <w:szCs w:val="24"/>
+        </w:rPr>
+      </w:pPr>
+      <w:r>
+        <w:rPr>
+          <w:sz w:val="24"/>
+          <w:szCs w:val="24"/>
+        </w:rPr>
+        <w:t>La función lambdamasmu realiza el grueso de las operaciones, con un total de 100000 iteraciones. Le pasamos los parámetros sigma (definimos el ruido), tam_pob, lambda y mu. Estos 3 últimos definen el tamaño de cada individuo, el número de padres y de hijos respectivamente. También nos encontramos dentro del lambdamasmu.m otra función llamada ‘hijos_dev’ que actualiza los valores de los hijos en caso de que estos estén fuera de los límites de [-100, 100].</w:t>
+      </w:r>
+    </w:p>
+    <w:p>
+      <w:pPr>
+        <w:jc w:val="center"/>
+        <w:rPr>
+          <w:sz w:val="24"/>
+          <w:szCs w:val="24"/>
+        </w:rPr>
+      </w:pPr>
+      <w:r>
+        <w:rPr>
+          <w:noProof/>
+        </w:rPr>
+        <w:drawing>
+          <wp:inline distT="0" distB="0" distL="0" distR="0" wp14:anchorId="0E4973C4" wp14:editId="6252A339">
+            <wp:extent cx="5400040" cy="4756150"/>
+            <wp:effectExtent l="0" t="0" r="0" b="6350"/>
+            <wp:docPr id="6" name="Imagen 6"/>
+            <wp:cNvGraphicFramePr>
+              <a:graphicFrameLocks xmlns:a="http://schemas.openxmlformats.org/drawingml/2006/main" noChangeAspect="1"/>
+            </wp:cNvGraphicFramePr>
+            <a:graphic xmlns:a="http://schemas.openxmlformats.org/drawingml/2006/main">
+              <a:graphicData uri="http://schemas.openxmlformats.org/drawingml/2006/picture">
+                <pic:pic xmlns:pic="http://schemas.openxmlformats.org/drawingml/2006/picture">
+                  <pic:nvPicPr>
+                    <pic:cNvPr id="1" name=""/>
+                    <pic:cNvPicPr/>
+                  </pic:nvPicPr>
+                  <pic:blipFill>
+                    <a:blip r:embed="rId12"/>
+                    <a:stretch>
+                      <a:fillRect/>
+                    </a:stretch>
+                  </pic:blipFill>
+                  <pic:spPr>
+                    <a:xfrm>
+                      <a:off x="0" y="0"/>
+                      <a:ext cx="5400040" cy="4756150"/>
+                    </a:xfrm>
+                    <a:prstGeom prst="rect">
+                      <a:avLst/>
+                    </a:prstGeom>
+                  </pic:spPr>
+                </pic:pic>
+              </a:graphicData>
+            </a:graphic>
+          </wp:inline>
+        </w:drawing>
+      </w:r>
+    </w:p>
+    <w:p>
+      <w:pPr>
+        <w:jc w:val="center"/>
+        <w:rPr>
+          <w:sz w:val="24"/>
+          <w:szCs w:val="24"/>
+        </w:rPr>
+      </w:pPr>
+      <w:r>
+        <w:rPr>
+          <w:noProof/>
+        </w:rPr>
+        <w:lastRenderedPageBreak/>
+        <w:drawing>
+          <wp:inline distT="0" distB="0" distL="0" distR="0" wp14:anchorId="71CE2550" wp14:editId="0787B0DB">
+            <wp:extent cx="3886200" cy="2180063"/>
+            <wp:effectExtent l="0" t="0" r="0" b="0"/>
+            <wp:docPr id="8" name="Imagen 8"/>
+            <wp:cNvGraphicFramePr>
+              <a:graphicFrameLocks xmlns:a="http://schemas.openxmlformats.org/drawingml/2006/main" noChangeAspect="1"/>
+            </wp:cNvGraphicFramePr>
+            <a:graphic xmlns:a="http://schemas.openxmlformats.org/drawingml/2006/main">
+              <a:graphicData uri="http://schemas.openxmlformats.org/drawingml/2006/picture">
+                <pic:pic xmlns:pic="http://schemas.openxmlformats.org/drawingml/2006/picture">
+                  <pic:nvPicPr>
+                    <pic:cNvPr id="1" name=""/>
+                    <pic:cNvPicPr/>
+                  </pic:nvPicPr>
+                  <pic:blipFill>
+                    <a:blip r:embed="rId13"/>
+                    <a:stretch>
+                      <a:fillRect/>
+                    </a:stretch>
+                  </pic:blipFill>
+                  <pic:spPr>
+                    <a:xfrm>
+                      <a:off x="0" y="0"/>
+                      <a:ext cx="3923175" cy="2200805"/>
+                    </a:xfrm>
+                    <a:prstGeom prst="rect">
+                      <a:avLst/>
+                    </a:prstGeom>
+                  </pic:spPr>
+                </pic:pic>
+              </a:graphicData>
+            </a:graphic>
+          </wp:inline>
+        </w:drawing>
+      </w:r>
+    </w:p>
+    <w:p>
+      <w:pPr>
+        <w:rPr>
+          <w:noProof/>
+        </w:rPr>
+      </w:pPr>
+      <w:r>
+        <w:rPr>
+          <w:sz w:val="24"/>
+          <w:szCs w:val="24"/>
+        </w:rPr>
+        <w:t>La función main, limpia la consola, cierra posibles ventanas abiertas y borra todas las variables previas del Workspace. Después llama a la función ‘lambdamasmu’ con los parámetros sigma=0.01, tam_pob=30, lambda=10, mu=5. Una vez terminada la ejecución recoge en las variables ‘poblacion’, ‘fitness2’ y ‘grafica2’ el resultado final obtenido que es mostrado por consola en el caso de las dos primeras y con un plot gráfico para observar la evolución del algoritmo.</w:t>
+      </w:r>
+      <w:r>
+        <w:rPr>
+          <w:noProof/>
+        </w:rPr>
+        <w:t xml:space="preserve"> </w:t>
+      </w:r>
+    </w:p>
+    <w:p>
+      <w:pPr>
+        <w:jc w:val="center"/>
+        <w:rPr>
+          <w:noProof/>
+        </w:rPr>
+      </w:pPr>
+      <w:r>
+        <w:rPr>
+          <w:noProof/>
+        </w:rPr>
+        <w:drawing>
+          <wp:inline distT="0" distB="0" distL="0" distR="0" wp14:anchorId="1644D835" wp14:editId="74491776">
+            <wp:extent cx="3686175" cy="2118763"/>
+            <wp:effectExtent l="0" t="0" r="0" b="0"/>
+            <wp:docPr id="7" name="Imagen 7"/>
+            <wp:cNvGraphicFramePr>
+              <a:graphicFrameLocks xmlns:a="http://schemas.openxmlformats.org/drawingml/2006/main" noChangeAspect="1"/>
+            </wp:cNvGraphicFramePr>
+            <a:graphic xmlns:a="http://schemas.openxmlformats.org/drawingml/2006/main">
+              <a:graphicData uri="http://schemas.openxmlformats.org/drawingml/2006/picture">
+                <pic:pic xmlns:pic="http://schemas.openxmlformats.org/drawingml/2006/picture">
+                  <pic:nvPicPr>
+                    <pic:cNvPr id="1" name=""/>
+                    <pic:cNvPicPr/>
+                  </pic:nvPicPr>
+                  <pic:blipFill>
+                    <a:blip r:embed="rId14"/>
+                    <a:stretch>
+                      <a:fillRect/>
+                    </a:stretch>
+                  </pic:blipFill>
+                  <pic:spPr>
+                    <a:xfrm>
+                      <a:off x="0" y="0"/>
+                      <a:ext cx="3757711" cy="2159881"/>
+                    </a:xfrm>
+                    <a:prstGeom prst="rect">
+                      <a:avLst/>
+                    </a:prstGeom>
+                  </pic:spPr>
+                </pic:pic>
+              </a:graphicData>
+            </a:graphic>
+          </wp:inline>
+        </w:drawing>
+      </w:r>
+    </w:p>
+    <w:p>
+      <w:pPr>
+        <w:rPr>
+          <w:noProof/>
+        </w:rPr>
+      </w:pPr>
+      <w:r>
+        <w:rPr>
+          <w:noProof/>
+        </w:rPr>
+        <w:t>Por último, comentar que la función optimizadora es la misma que en el caso anterior. Se trata de minimizar a 0 los datos de cada individuo. La única diferencia es que, en este caso, la función ha de recorrer un array bidimensional, para lo cual se han usado 2 bucles anidados a diferencia del bucle único del caso anterior.</w:t>
+      </w:r>
+    </w:p>
+    <w:p>
+      <w:pPr>
+        <w:jc w:val="center"/>
+        <w:rPr>
+          <w:sz w:val="24"/>
+          <w:szCs w:val="24"/>
+        </w:rPr>
+      </w:pPr>
+      <w:r>
+        <w:rPr>
+          <w:noProof/>
+        </w:rPr>
+        <w:drawing>
+          <wp:inline distT="0" distB="0" distL="0" distR="0" wp14:anchorId="3EBECB6D" wp14:editId="388EECB7">
+            <wp:extent cx="3314700" cy="1685925"/>
+            <wp:effectExtent l="0" t="0" r="0" b="9525"/>
+            <wp:docPr id="9" name="Imagen 9"/>
+            <wp:cNvGraphicFramePr>
+              <a:graphicFrameLocks xmlns:a="http://schemas.openxmlformats.org/drawingml/2006/main" noChangeAspect="1"/>
+            </wp:cNvGraphicFramePr>
+            <a:graphic xmlns:a="http://schemas.openxmlformats.org/drawingml/2006/main">
+              <a:graphicData uri="http://schemas.openxmlformats.org/drawingml/2006/picture">
+                <pic:pic xmlns:pic="http://schemas.openxmlformats.org/drawingml/2006/picture">
+                  <pic:nvPicPr>
+                    <pic:cNvPr id="1" name=""/>
+                    <pic:cNvPicPr/>
+                  </pic:nvPicPr>
+                  <pic:blipFill>
+                    <a:blip r:embed="rId15"/>
+                    <a:stretch>
+                      <a:fillRect/>
+                    </a:stretch>
+                  </pic:blipFill>
+                  <pic:spPr>
+                    <a:xfrm>
+                      <a:off x="0" y="0"/>
+                      <a:ext cx="3314700" cy="1685925"/>
+                    </a:xfrm>
+                    <a:prstGeom prst="rect">
+                      <a:avLst/>
+                    </a:prstGeom>
+                  </pic:spPr>
+                </pic:pic>
+              </a:graphicData>
+            </a:graphic>
+          </wp:inline>
+        </w:drawing>
+      </w:r>
+    </w:p>
+    <w:p>
+      <w:pPr>
+        <w:rPr>
+          <w:sz w:val="24"/>
+          <w:szCs w:val="24"/>
+        </w:rPr>
+      </w:pPr>
+    </w:p>
+    <w:p>
+      <w:pPr>
+        <w:rPr>
+          <w:sz w:val="24"/>
+          <w:szCs w:val="24"/>
+        </w:rPr>
+      </w:pPr>
+      <w:r>
+        <w:rPr>
+          <w:sz w:val="24"/>
+          <w:szCs w:val="24"/>
+        </w:rPr>
+        <w:lastRenderedPageBreak/>
+        <w:t>Tras ejecutar el main obtenemos lo siguiente:</w:t>
+      </w:r>
+    </w:p>
+    <w:p>
+      <w:pPr>
+        <w:rPr>
+          <w:sz w:val="24"/>
+          <w:szCs w:val="24"/>
+        </w:rPr>
+      </w:pPr>
+      <w:r>
+        <w:rPr>
+          <w:sz w:val="24"/>
+          <w:szCs w:val="24"/>
+        </w:rPr>
+        <w:t>Una muestra de los 10 padres y el fitness de cada uno</w:t>
+      </w:r>
+    </w:p>
+    <w:p>
+      <w:pPr>
+        <w:jc w:val="center"/>
+        <w:rPr>
+          <w:sz w:val="24"/>
+          <w:szCs w:val="24"/>
+        </w:rPr>
+      </w:pPr>
+      <w:r>
+        <w:rPr>
+          <w:noProof/>
+        </w:rPr>
+        <w:drawing>
+          <wp:inline distT="0" distB="0" distL="0" distR="0" wp14:anchorId="1619245F" wp14:editId="6C33AA95">
+            <wp:extent cx="5400040" cy="2188210"/>
+            <wp:effectExtent l="0" t="0" r="0" b="2540"/>
+            <wp:docPr id="11" name="Imagen 11"/>
+            <wp:cNvGraphicFramePr>
+              <a:graphicFrameLocks xmlns:a="http://schemas.openxmlformats.org/drawingml/2006/main" noChangeAspect="1"/>
+            </wp:cNvGraphicFramePr>
+            <a:graphic xmlns:a="http://schemas.openxmlformats.org/drawingml/2006/main">
+              <a:graphicData uri="http://schemas.openxmlformats.org/drawingml/2006/picture">
+                <pic:pic xmlns:pic="http://schemas.openxmlformats.org/drawingml/2006/picture">
+                  <pic:nvPicPr>
+                    <pic:cNvPr id="1" name=""/>
+                    <pic:cNvPicPr/>
+                  </pic:nvPicPr>
+                  <pic:blipFill>
+                    <a:blip r:embed="rId16"/>
+                    <a:stretch>
+                      <a:fillRect/>
+                    </a:stretch>
+                  </pic:blipFill>
+                  <pic:spPr>
+                    <a:xfrm>
+                      <a:off x="0" y="0"/>
+                      <a:ext cx="5400040" cy="2188210"/>
+                    </a:xfrm>
+                    <a:prstGeom prst="rect">
+                      <a:avLst/>
+                    </a:prstGeom>
+                  </pic:spPr>
+                </pic:pic>
+              </a:graphicData>
+            </a:graphic>
+          </wp:inline>
+        </w:drawing>
+      </w:r>
+    </w:p>
+    <w:p>
+      <w:pPr>
+        <w:jc w:val="center"/>
+        <w:rPr>
+          <w:sz w:val="24"/>
+          <w:szCs w:val="24"/>
+        </w:rPr>
+      </w:pPr>
+      <w:r>
+        <w:rPr>
+          <w:noProof/>
+        </w:rPr>
+        <w:drawing>
+          <wp:inline distT="0" distB="0" distL="0" distR="0" wp14:anchorId="20CABFD2" wp14:editId="260AB0EF">
+            <wp:extent cx="5400040" cy="691515"/>
+            <wp:effectExtent l="0" t="0" r="0" b="0"/>
+            <wp:docPr id="12" name="Imagen 12"/>
+            <wp:cNvGraphicFramePr>
+              <a:graphicFrameLocks xmlns:a="http://schemas.openxmlformats.org/drawingml/2006/main" noChangeAspect="1"/>
+            </wp:cNvGraphicFramePr>
+            <a:graphic xmlns:a="http://schemas.openxmlformats.org/drawingml/2006/main">
+              <a:graphicData uri="http://schemas.openxmlformats.org/drawingml/2006/picture">
+                <pic:pic xmlns:pic="http://schemas.openxmlformats.org/drawingml/2006/picture">
+                  <pic:nvPicPr>
+                    <pic:cNvPr id="1" name=""/>
+                    <pic:cNvPicPr/>
+                  </pic:nvPicPr>
+                  <pic:blipFill>
+                    <a:blip r:embed="rId17"/>
+                    <a:stretch>
+                      <a:fillRect/>
+                    </a:stretch>
+                  </pic:blipFill>
+                  <pic:spPr>
+                    <a:xfrm>
+                      <a:off x="0" y="0"/>
+                      <a:ext cx="5400040" cy="691515"/>
+                    </a:xfrm>
+                    <a:prstGeom prst="rect">
+                      <a:avLst/>
+                    </a:prstGeom>
+                  </pic:spPr>
+                </pic:pic>
+              </a:graphicData>
+            </a:graphic>
+          </wp:inline>
+        </w:drawing>
+      </w:r>
+    </w:p>
+    <w:p>
+      <w:pPr>
+        <w:rPr>
+          <w:sz w:val="24"/>
+          <w:szCs w:val="24"/>
+        </w:rPr>
+      </w:pPr>
+      <w:r>
+        <w:rPr>
+          <w:sz w:val="24"/>
+          <w:szCs w:val="24"/>
+        </w:rPr>
+        <w:t>Tras superar las 100.000 iteraciones el resultado es el siguiente:</w:t>
+      </w:r>
+    </w:p>
+    <w:p>
+      <w:pPr>
+        <w:jc w:val="center"/>
+        <w:rPr>
+          <w:sz w:val="24"/>
+          <w:szCs w:val="24"/>
+        </w:rPr>
+      </w:pPr>
+      <w:r>
+        <w:rPr>
+          <w:noProof/>
+        </w:rPr>
+        <w:drawing>
+          <wp:inline distT="0" distB="0" distL="0" distR="0" wp14:anchorId="0B954853" wp14:editId="0D91F6C8">
+            <wp:extent cx="5400040" cy="2186940"/>
+            <wp:effectExtent l="0" t="0" r="0" b="3810"/>
+            <wp:docPr id="13" name="Imagen 13"/>
+            <wp:cNvGraphicFramePr>
+              <a:graphicFrameLocks xmlns:a="http://schemas.openxmlformats.org/drawingml/2006/main" noChangeAspect="1"/>
+            </wp:cNvGraphicFramePr>
+            <a:graphic xmlns:a="http://schemas.openxmlformats.org/drawingml/2006/main">
+              <a:graphicData uri="http://schemas.openxmlformats.org/drawingml/2006/picture">
+                <pic:pic xmlns:pic="http://schemas.openxmlformats.org/drawingml/2006/picture">
+                  <pic:nvPicPr>
+                    <pic:cNvPr id="1" name=""/>
+                    <pic:cNvPicPr/>
+                  </pic:nvPicPr>
+                  <pic:blipFill>
+                    <a:blip r:embed="rId18"/>
+                    <a:stretch>
+                      <a:fillRect/>
+                    </a:stretch>
+                  </pic:blipFill>
+                  <pic:spPr>
+                    <a:xfrm>
+                      <a:off x="0" y="0"/>
+                      <a:ext cx="5400040" cy="2186940"/>
+                    </a:xfrm>
+                    <a:prstGeom prst="rect">
+                      <a:avLst/>
+                    </a:prstGeom>
+                  </pic:spPr>
+                </pic:pic>
+              </a:graphicData>
+            </a:graphic>
+          </wp:inline>
+        </w:drawing>
+      </w:r>
+    </w:p>
+    <w:p>
+      <w:pPr>
+        <w:rPr>
+          <w:sz w:val="24"/>
+          <w:szCs w:val="24"/>
+        </w:rPr>
+      </w:pPr>
+      <w:r>
+        <w:rPr>
+          <w:noProof/>
+        </w:rPr>
+        <w:drawing>
+          <wp:inline distT="0" distB="0" distL="0" distR="0" wp14:anchorId="78845F77" wp14:editId="7671E404">
+            <wp:extent cx="5400040" cy="306705"/>
+            <wp:effectExtent l="0" t="0" r="0" b="0"/>
+            <wp:docPr id="14" name="Imagen 14"/>
+            <wp:cNvGraphicFramePr>
+              <a:graphicFrameLocks xmlns:a="http://schemas.openxmlformats.org/drawingml/2006/main" noChangeAspect="1"/>
+            </wp:cNvGraphicFramePr>
+            <a:graphic xmlns:a="http://schemas.openxmlformats.org/drawingml/2006/main">
+              <a:graphicData uri="http://schemas.openxmlformats.org/drawingml/2006/picture">
+                <pic:pic xmlns:pic="http://schemas.openxmlformats.org/drawingml/2006/picture">
+                  <pic:nvPicPr>
+                    <pic:cNvPr id="1" name=""/>
+                    <pic:cNvPicPr/>
+                  </pic:nvPicPr>
+                  <pic:blipFill>
+                    <a:blip r:embed="rId19"/>
+                    <a:stretch>
+                      <a:fillRect/>
+                    </a:stretch>
+                  </pic:blipFill>
+                  <pic:spPr>
+                    <a:xfrm>
+                      <a:off x="0" y="0"/>
+                      <a:ext cx="5400040" cy="306705"/>
+                    </a:xfrm>
+                    <a:prstGeom prst="rect">
+                      <a:avLst/>
+                    </a:prstGeom>
+                  </pic:spPr>
+                </pic:pic>
+              </a:graphicData>
+            </a:graphic>
+          </wp:inline>
+        </w:drawing>
+      </w:r>
+    </w:p>
+    <w:p>
+      <w:pPr>
+        <w:rPr>
+          <w:sz w:val="24"/>
+          <w:szCs w:val="24"/>
+        </w:rPr>
+      </w:pPr>
+      <w:r>
+        <w:rPr>
+          <w:sz w:val="24"/>
+          <w:szCs w:val="24"/>
+        </w:rPr>
+        <w:t xml:space="preserve">Por </w:t>
+      </w:r>
+      <w:r>
+        <w:rPr>
+          <w:sz w:val="24"/>
+          <w:szCs w:val="24"/>
+        </w:rPr>
+        <w:t>último,</w:t>
+      </w:r>
+      <w:r>
+        <w:rPr>
+          <w:sz w:val="24"/>
+          <w:szCs w:val="24"/>
+        </w:rPr>
+        <w:t xml:space="preserve"> nos gustaría comentar los resultados, así como los parámetros elegidos para la simulación de estos algoritmos.</w:t>
+      </w:r>
+    </w:p>
+    <w:p>
+      <w:pPr>
+        <w:rPr>
+          <w:sz w:val="24"/>
+          <w:szCs w:val="24"/>
+        </w:rPr>
+      </w:pPr>
+      <w:r>
+        <w:rPr>
+          <w:sz w:val="24"/>
+          <w:szCs w:val="24"/>
+        </w:rPr>
+        <w:t>Comenzamos por los parámetros haciendo especial mención al parámetro sigma. Comenzamos probando con una sigma de valor 10 y los resultados obtenidos eran totalmente aleatorios. Conforme fuimos bajando el parámetro, íbamos obteniendo valores mucho más ajustados a lo que se nos pedía. Bajamos tanto el valor de sigma, a 0.0001</w:t>
+      </w:r>
+      <w:r>
+        <w:rPr>
+          <w:sz w:val="24"/>
+          <w:szCs w:val="24"/>
+        </w:rPr>
+        <w:t>,</w:t>
+      </w:r>
+      <w:r>
+        <w:rPr>
+          <w:sz w:val="24"/>
+          <w:szCs w:val="24"/>
+        </w:rPr>
+        <w:t xml:space="preserve"> que el algoritmo no se ejecutaba correctamente. Entonces comprendimos que bajando tanto la sigma, los padres apenas mutaban para </w:t>
+      </w:r>
+      <w:r>
+        <w:rPr>
+          <w:sz w:val="24"/>
+          <w:szCs w:val="24"/>
+        </w:rPr>
+        <w:t>‘</w:t>
+      </w:r>
+      <w:r>
+        <w:rPr>
+          <w:sz w:val="24"/>
+          <w:szCs w:val="24"/>
+        </w:rPr>
+        <w:t>dar a luz</w:t>
+      </w:r>
+      <w:r>
+        <w:rPr>
+          <w:sz w:val="24"/>
+          <w:szCs w:val="24"/>
+        </w:rPr>
+        <w:t>’</w:t>
+      </w:r>
+      <w:r>
+        <w:rPr>
+          <w:sz w:val="24"/>
+          <w:szCs w:val="24"/>
+        </w:rPr>
+        <w:t xml:space="preserve"> a sus hijos y</w:t>
+      </w:r>
+      <w:r>
+        <w:rPr>
+          <w:sz w:val="24"/>
+          <w:szCs w:val="24"/>
+        </w:rPr>
+        <w:t>,</w:t>
+      </w:r>
+      <w:r>
+        <w:rPr>
+          <w:sz w:val="24"/>
+          <w:szCs w:val="24"/>
+        </w:rPr>
+        <w:t xml:space="preserve"> por ello, por muchas iteraciones que realizásemos, el resultado nunca iba a converger a 0.</w:t>
+      </w:r>
+    </w:p>
+    <w:p>
+      <w:pPr>
+        <w:rPr>
+          <w:sz w:val="24"/>
+          <w:szCs w:val="24"/>
+        </w:rPr>
+      </w:pPr>
+      <w:r>
+        <w:rPr>
+          <w:sz w:val="24"/>
+          <w:szCs w:val="24"/>
+        </w:rPr>
+        <w:lastRenderedPageBreak/>
+        <w:t>Hay que destacar</w:t>
+      </w:r>
+      <w:r>
+        <w:rPr>
+          <w:sz w:val="24"/>
+          <w:szCs w:val="24"/>
+        </w:rPr>
+        <w:t xml:space="preserve"> también que, tal y como podemos observar en el código, hemos ido guardando el fitness</w:t>
+      </w:r>
+      <w:r>
+        <w:rPr>
+          <w:sz w:val="24"/>
+          <w:szCs w:val="24"/>
+        </w:rPr>
+        <w:t xml:space="preserve"> de cada una de las iteraciones en una variable para luego poder visualizarlos en forma de gráfica. Estos son los resultados obtenidos:</w:t>
+      </w:r>
+    </w:p>
+    <w:p>
+      <w:pPr>
+        <w:jc w:val="center"/>
+        <w:rPr>
+          <w:sz w:val="24"/>
+          <w:szCs w:val="24"/>
+        </w:rPr>
+      </w:pPr>
+      <w:r>
+        <w:rPr>
+          <w:noProof/>
+        </w:rPr>
+        <w:drawing>
+          <wp:inline distT="0" distB="0" distL="0" distR="0" wp14:anchorId="2405234F" wp14:editId="396B71D1">
+            <wp:extent cx="3166847" cy="2686050"/>
+            <wp:effectExtent l="0" t="0" r="0" b="0"/>
+            <wp:docPr id="15" name="Imagen 15"/>
+            <wp:cNvGraphicFramePr>
+              <a:graphicFrameLocks xmlns:a="http://schemas.openxmlformats.org/drawingml/2006/main" noChangeAspect="1"/>
+            </wp:cNvGraphicFramePr>
+            <a:graphic xmlns:a="http://schemas.openxmlformats.org/drawingml/2006/main">
+              <a:graphicData uri="http://schemas.openxmlformats.org/drawingml/2006/picture">
+                <pic:pic xmlns:pic="http://schemas.openxmlformats.org/drawingml/2006/picture">
+                  <pic:nvPicPr>
+                    <pic:cNvPr id="1" name=""/>
+                    <pic:cNvPicPr/>
+                  </pic:nvPicPr>
+                  <pic:blipFill>
+                    <a:blip r:embed="rId20"/>
+                    <a:stretch>
+                      <a:fillRect/>
+                    </a:stretch>
+                  </pic:blipFill>
+                  <pic:spPr>
+                    <a:xfrm>
+                      <a:off x="0" y="0"/>
+                      <a:ext cx="3226082" cy="2736292"/>
+                    </a:xfrm>
+                    <a:prstGeom prst="rect">
+                      <a:avLst/>
+                    </a:prstGeom>
+                  </pic:spPr>
+                </pic:pic>
+              </a:graphicData>
+            </a:graphic>
+          </wp:inline>
+        </w:drawing>
+      </w:r>
+    </w:p>
+    <w:p>
+      <w:pPr>
+        <w:jc w:val="center"/>
+        <w:rPr>
+          <w:sz w:val="24"/>
+          <w:szCs w:val="24"/>
+        </w:rPr>
+      </w:pPr>
+      <w:r>
+        <w:rPr>
+          <w:noProof/>
+        </w:rPr>
+        <w:drawing>
+          <wp:inline distT="0" distB="0" distL="0" distR="0" wp14:anchorId="3292FE42" wp14:editId="4C30F7AD">
+            <wp:extent cx="4695825" cy="3943350"/>
+            <wp:effectExtent l="0" t="0" r="9525" b="0"/>
+            <wp:docPr id="16" name="Imagen 16"/>
+            <wp:cNvGraphicFramePr>
+              <a:graphicFrameLocks xmlns:a="http://schemas.openxmlformats.org/drawingml/2006/main" noChangeAspect="1"/>
+            </wp:cNvGraphicFramePr>
+            <a:graphic xmlns:a="http://schemas.openxmlformats.org/drawingml/2006/main">
+              <a:graphicData uri="http://schemas.openxmlformats.org/drawingml/2006/picture">
+                <pic:pic xmlns:pic="http://schemas.openxmlformats.org/drawingml/2006/picture">
+                  <pic:nvPicPr>
+                    <pic:cNvPr id="1" name=""/>
+                    <pic:cNvPicPr/>
+                  </pic:nvPicPr>
+                  <pic:blipFill>
+                    <a:blip r:embed="rId21"/>
+                    <a:stretch>
+                      <a:fillRect/>
+                    </a:stretch>
+                  </pic:blipFill>
+                  <pic:spPr>
+                    <a:xfrm>
+                      <a:off x="0" y="0"/>
+                      <a:ext cx="4695825" cy="3943350"/>
+                    </a:xfrm>
+                    <a:prstGeom prst="rect">
+                      <a:avLst/>
+                    </a:prstGeom>
+                  </pic:spPr>
+                </pic:pic>
+              </a:graphicData>
+            </a:graphic>
+          </wp:inline>
+        </w:drawing>
+      </w:r>
+    </w:p>
+    <w:p>
+      <w:pPr>
+        <w:rPr>
+          <w:sz w:val="24"/>
+          <w:szCs w:val="24"/>
+        </w:rPr>
+      </w:pPr>
+      <w:r>
+        <w:rPr>
+          <w:sz w:val="24"/>
+          <w:szCs w:val="24"/>
+        </w:rPr>
+        <w:t>Tal y como cabía esperar, al principio el fitness cae en picado por la rápida mutación de los individuos. Como en el lambdamasmu tenemos 5 hijos para elegir, es lógico que este descienda aún más rápido que en el unomasuno. Después, conforme nos acercamos a 0, se ralentiza la bajada hasta llegar a valores de x*10</w:t>
+      </w:r>
+      <w:r>
+        <w:rPr>
+          <w:sz w:val="24"/>
+          <w:szCs w:val="24"/>
+          <w:vertAlign w:val="superscript"/>
+        </w:rPr>
+        <w:t>-3</w:t>
+      </w:r>
+      <w:r>
+        <w:rPr>
+          <w:sz w:val="24"/>
+          <w:szCs w:val="24"/>
+        </w:rPr>
+        <w:t xml:space="preserve"> aproximadamente en ambos casos. La diferencia al principio entre individuos en el segundo caso es ínfima y depende de la generación aleatoria inicial.</w:t>
+      </w:r>
+    </w:p>
+    <w:p>
+      <w:pPr>
         <w:rPr>
           <w:b/>
           <w:bCs/>
           <w:sz w:val="24"/>
           <w:szCs w:val="24"/>
         </w:rPr>
-        <w:t>)-</w:t>
-      </w:r>
+      </w:pPr>
       <w:r>
         <w:rPr>
           <w:b/>
@@ -1416,7 +2243,8 @@
           <w:sz w:val="24"/>
           <w:szCs w:val="24"/>
         </w:rPr>
-        <w:t>ES</w:t>
+        <w:lastRenderedPageBreak/>
+        <w:t xml:space="preserve">EJERCICIO </w:t>
       </w:r>
       <w:r>
         <w:rPr>
@@ -1425,32 +2253,728 @@
           <w:sz w:val="24"/>
           <w:szCs w:val="24"/>
         </w:rPr>
+        <w:t>2</w:t>
+      </w:r>
+      <w:r>
+        <w:rPr>
+          <w:b/>
+          <w:bCs/>
+          <w:sz w:val="24"/>
+          <w:szCs w:val="24"/>
+        </w:rPr>
+        <w:t xml:space="preserve"> – </w:t>
+      </w:r>
+      <w:r>
+        <w:rPr>
+          <w:b/>
+          <w:bCs/>
+          <w:sz w:val="24"/>
+          <w:szCs w:val="24"/>
+        </w:rPr>
+        <w:t>Algoritmo genético básico con codificación binaria.</w:t>
+      </w:r>
+    </w:p>
+    <w:p>
+      <w:pPr>
+        <w:rPr>
+          <w:sz w:val="24"/>
+          <w:szCs w:val="24"/>
+        </w:rPr>
+      </w:pPr>
+      <w:r>
+        <w:rPr>
+          <w:sz w:val="24"/>
+          <w:szCs w:val="24"/>
+        </w:rPr>
+        <w:t xml:space="preserve">Vamos a proceder a la programación de un algoritmo genético siguiendo el esquema </w:t>
+      </w:r>
+      <w:r>
+        <w:rPr>
+          <w:sz w:val="24"/>
+          <w:szCs w:val="24"/>
+        </w:rPr>
+        <w:t>(</w:t>
+      </w:r>
+      <w:r>
+        <w:sym w:font="Symbol" w:char="F06C"/>
+      </w:r>
+      <w:r>
         <w:t xml:space="preserve"> </w:t>
       </w:r>
-    </w:p>
-    <w:p>
-      <w:pPr>
-        <w:jc w:val="both"/>
-        <w:rPr>
-          <w:sz w:val="24"/>
-          <w:szCs w:val="24"/>
-        </w:rPr>
-      </w:pPr>
-      <w:r>
-        <w:rPr>
-          <w:sz w:val="24"/>
-          <w:szCs w:val="24"/>
-        </w:rPr>
-        <w:t xml:space="preserve">En este caso hay lambda padre y forman mu hijos cada uno. </w:t>
-      </w:r>
-    </w:p>
-    <w:p>
-      <w:pPr>
-        <w:rPr>
-          <w:sz w:val="24"/>
-          <w:szCs w:val="24"/>
-        </w:rPr>
-      </w:pPr>
+      <w:r>
+        <w:sym w:font="Symbol" w:char="F02B"/>
+      </w:r>
+      <w:r>
+        <w:t xml:space="preserve"> </w:t>
+      </w:r>
+      <w:r>
+        <w:sym w:font="Symbol" w:char="F06D"/>
+      </w:r>
+      <w:r>
+        <w:rPr>
+          <w:sz w:val="24"/>
+          <w:szCs w:val="24"/>
+        </w:rPr>
+        <w:t>)</w:t>
+      </w:r>
+      <w:r>
+        <w:rPr>
+          <w:sz w:val="24"/>
+          <w:szCs w:val="24"/>
+        </w:rPr>
+        <w:t xml:space="preserve">, es decir, lambda padres que generan un hijo cada uno. Esto lo hacemos utilizando 3 operadores. </w:t>
+      </w:r>
+    </w:p>
+    <w:p>
+      <w:pPr>
+        <w:rPr>
+          <w:sz w:val="24"/>
+          <w:szCs w:val="24"/>
+        </w:rPr>
+      </w:pPr>
+      <w:r>
+        <w:rPr>
+          <w:sz w:val="24"/>
+          <w:szCs w:val="24"/>
+        </w:rPr>
+        <w:t>Primero cruzamos a los padres para generar a los hijos. El esquema seguido ha sido el siguiente: en cada iteración se escoge un punto de cruce distinto, del 1 al 1000. Con esta división hecha, el hijo 1 estará formado por los elementos del padre 1 hasta dicho punto de corte más los elementos del padre 2 que estén a partir del punto de corte. El hijo 2 será formado por los padres 2 y 3 y así sucesivamente. Cuando lleguemos al hijo 1000, cogeremos los x primeros dígitos del padre 1000 y los x segundos del padre 1 para completar el círculo.</w:t>
+      </w:r>
+    </w:p>
+    <w:p>
+      <w:pPr>
+        <w:rPr>
+          <w:sz w:val="24"/>
+          <w:szCs w:val="24"/>
+        </w:rPr>
+      </w:pPr>
+      <w:r>
+        <w:rPr>
+          <w:sz w:val="24"/>
+          <w:szCs w:val="24"/>
+        </w:rPr>
+        <w:t>Una vez obtenidos los hijos mediante el cruce procedemos a mutarlos para otorgarles algo más de diversidad genética. Cada hijo tiene una probabilidad de mutar del 3%, y en caso de que mute, lo hace un 20% del total de sus dígitos (200 de 1000). Esto se ha decidido así tras escuchar las consideraciones hechas en clase al respecto por el profesor. Nos gustaría aclarar que generar números aleatorios es un mundo complejo y se ha estudiado la mejor forma de que estos sean realmente aleatorios, llegando a una solución que consideramos la mejor de las posibles.</w:t>
+      </w:r>
+    </w:p>
+    <w:p>
+      <w:pPr>
+        <w:rPr>
+          <w:sz w:val="24"/>
+          <w:szCs w:val="24"/>
+        </w:rPr>
+      </w:pPr>
+      <w:r>
+        <w:rPr>
+          <w:sz w:val="24"/>
+          <w:szCs w:val="24"/>
+        </w:rPr>
+        <w:t>La función ‘binario’ se encarga de generar la población inicial, calcular su fitness y entrar en las 5000 iteraciones con el procedimiento arriba descrito:</w:t>
+      </w:r>
+    </w:p>
+    <w:p>
+      <w:pPr>
+        <w:jc w:val="center"/>
+        <w:rPr>
+          <w:sz w:val="24"/>
+          <w:szCs w:val="24"/>
+        </w:rPr>
+      </w:pPr>
+      <w:r>
+        <w:rPr>
+          <w:noProof/>
+        </w:rPr>
+        <w:drawing>
+          <wp:inline distT="0" distB="0" distL="0" distR="0" wp14:anchorId="572A6B83" wp14:editId="62E9425D">
+            <wp:extent cx="5400040" cy="4269740"/>
+            <wp:effectExtent l="0" t="0" r="0" b="0"/>
+            <wp:docPr id="25" name="Imagen 25"/>
+            <wp:cNvGraphicFramePr>
+              <a:graphicFrameLocks xmlns:a="http://schemas.openxmlformats.org/drawingml/2006/main" noChangeAspect="1"/>
+            </wp:cNvGraphicFramePr>
+            <a:graphic xmlns:a="http://schemas.openxmlformats.org/drawingml/2006/main">
+              <a:graphicData uri="http://schemas.openxmlformats.org/drawingml/2006/picture">
+                <pic:pic xmlns:pic="http://schemas.openxmlformats.org/drawingml/2006/picture">
+                  <pic:nvPicPr>
+                    <pic:cNvPr id="1" name=""/>
+                    <pic:cNvPicPr/>
+                  </pic:nvPicPr>
+                  <pic:blipFill>
+                    <a:blip r:embed="rId22"/>
+                    <a:stretch>
+                      <a:fillRect/>
+                    </a:stretch>
+                  </pic:blipFill>
+                  <pic:spPr>
+                    <a:xfrm>
+                      <a:off x="0" y="0"/>
+                      <a:ext cx="5400040" cy="4269740"/>
+                    </a:xfrm>
+                    <a:prstGeom prst="rect">
+                      <a:avLst/>
+                    </a:prstGeom>
+                  </pic:spPr>
+                </pic:pic>
+              </a:graphicData>
+            </a:graphic>
+          </wp:inline>
+        </w:drawing>
+      </w:r>
+    </w:p>
+    <w:p>
+      <w:pPr>
+        <w:rPr>
+          <w:sz w:val="24"/>
+          <w:szCs w:val="24"/>
+        </w:rPr>
+      </w:pPr>
+      <w:r>
+        <w:rPr>
+          <w:sz w:val="24"/>
+          <w:szCs w:val="24"/>
+        </w:rPr>
+        <w:lastRenderedPageBreak/>
+        <w:t>Tal y como sucedía en el apartado 1, se compara el fitness de cada hijo con su padre y, en caso de ser mejor, se actualiza la población y el valor fitness correspondiente.</w:t>
+      </w:r>
+    </w:p>
+    <w:p>
+      <w:pPr>
+        <w:rPr>
+          <w:sz w:val="24"/>
+          <w:szCs w:val="24"/>
+        </w:rPr>
+      </w:pPr>
+      <w:r>
+        <w:rPr>
+          <w:sz w:val="24"/>
+          <w:szCs w:val="24"/>
+        </w:rPr>
+        <w:t>Conforme se comentaba antes, aquí podemos observar el código de la función de cruce, que utiliza una mitad de un individuo y otra mitad del siguiente para generar cada hijo.</w:t>
+      </w:r>
+    </w:p>
+    <w:p>
+      <w:pPr>
+        <w:rPr>
+          <w:sz w:val="24"/>
+          <w:szCs w:val="24"/>
+        </w:rPr>
+      </w:pPr>
+    </w:p>
+    <w:p>
+      <w:pPr>
+        <w:jc w:val="center"/>
+        <w:rPr>
+          <w:sz w:val="24"/>
+          <w:szCs w:val="24"/>
+        </w:rPr>
+      </w:pPr>
+      <w:r>
+        <w:rPr>
+          <w:noProof/>
+        </w:rPr>
+        <w:drawing>
+          <wp:inline distT="0" distB="0" distL="0" distR="0" wp14:anchorId="01354F94" wp14:editId="4761DBE6">
+            <wp:extent cx="2593766" cy="2943225"/>
+            <wp:effectExtent l="0" t="0" r="0" b="0"/>
+            <wp:docPr id="18" name="Imagen 18"/>
+            <wp:cNvGraphicFramePr>
+              <a:graphicFrameLocks xmlns:a="http://schemas.openxmlformats.org/drawingml/2006/main" noChangeAspect="1"/>
+            </wp:cNvGraphicFramePr>
+            <a:graphic xmlns:a="http://schemas.openxmlformats.org/drawingml/2006/main">
+              <a:graphicData uri="http://schemas.openxmlformats.org/drawingml/2006/picture">
+                <pic:pic xmlns:pic="http://schemas.openxmlformats.org/drawingml/2006/picture">
+                  <pic:nvPicPr>
+                    <pic:cNvPr id="1" name=""/>
+                    <pic:cNvPicPr/>
+                  </pic:nvPicPr>
+                  <pic:blipFill>
+                    <a:blip r:embed="rId23"/>
+                    <a:stretch>
+                      <a:fillRect/>
+                    </a:stretch>
+                  </pic:blipFill>
+                  <pic:spPr>
+                    <a:xfrm>
+                      <a:off x="0" y="0"/>
+                      <a:ext cx="2611235" cy="2963047"/>
+                    </a:xfrm>
+                    <a:prstGeom prst="rect">
+                      <a:avLst/>
+                    </a:prstGeom>
+                  </pic:spPr>
+                </pic:pic>
+              </a:graphicData>
+            </a:graphic>
+          </wp:inline>
+        </w:drawing>
+      </w:r>
+    </w:p>
+    <w:p>
+      <w:pPr>
+        <w:rPr>
+          <w:sz w:val="24"/>
+          <w:szCs w:val="24"/>
+        </w:rPr>
+      </w:pPr>
+      <w:r>
+        <w:rPr>
+          <w:sz w:val="24"/>
+          <w:szCs w:val="24"/>
+        </w:rPr>
+        <w:t>En la función mutación se ha utilizado un generador de números aleatorios en función de la fecha actual para que cada ejecución genere una tupla de números aleatorios distintos. Así conseguimos que la elección de si el individuo muta, y en su caso, qué valores mutan, sea lo más aleatoria posible.</w:t>
+      </w:r>
+    </w:p>
+    <w:p>
+      <w:pPr>
+        <w:jc w:val="center"/>
+        <w:rPr>
+          <w:sz w:val="24"/>
+          <w:szCs w:val="24"/>
+        </w:rPr>
+      </w:pPr>
+      <w:r>
+        <w:rPr>
+          <w:noProof/>
+        </w:rPr>
+        <w:drawing>
+          <wp:inline distT="0" distB="0" distL="0" distR="0" wp14:anchorId="676535E0" wp14:editId="10D9E90B">
+            <wp:extent cx="4810125" cy="3010288"/>
+            <wp:effectExtent l="0" t="0" r="0" b="0"/>
+            <wp:docPr id="19" name="Imagen 19"/>
+            <wp:cNvGraphicFramePr>
+              <a:graphicFrameLocks xmlns:a="http://schemas.openxmlformats.org/drawingml/2006/main" noChangeAspect="1"/>
+            </wp:cNvGraphicFramePr>
+            <a:graphic xmlns:a="http://schemas.openxmlformats.org/drawingml/2006/main">
+              <a:graphicData uri="http://schemas.openxmlformats.org/drawingml/2006/picture">
+                <pic:pic xmlns:pic="http://schemas.openxmlformats.org/drawingml/2006/picture">
+                  <pic:nvPicPr>
+                    <pic:cNvPr id="1" name=""/>
+                    <pic:cNvPicPr/>
+                  </pic:nvPicPr>
+                  <pic:blipFill>
+                    <a:blip r:embed="rId24"/>
+                    <a:stretch>
+                      <a:fillRect/>
+                    </a:stretch>
+                  </pic:blipFill>
+                  <pic:spPr>
+                    <a:xfrm>
+                      <a:off x="0" y="0"/>
+                      <a:ext cx="4832129" cy="3024059"/>
+                    </a:xfrm>
+                    <a:prstGeom prst="rect">
+                      <a:avLst/>
+                    </a:prstGeom>
+                  </pic:spPr>
+                </pic:pic>
+              </a:graphicData>
+            </a:graphic>
+          </wp:inline>
+        </w:drawing>
+      </w:r>
+    </w:p>
+    <w:p>
+      <w:pPr>
+        <w:rPr>
+          <w:sz w:val="24"/>
+          <w:szCs w:val="24"/>
+        </w:rPr>
+      </w:pPr>
+      <w:r>
+        <w:rPr>
+          <w:sz w:val="24"/>
+          <w:szCs w:val="24"/>
+        </w:rPr>
+        <w:lastRenderedPageBreak/>
+        <w:t xml:space="preserve">Para el procedimiento de mutación se ha decidido hacer un 50/50 sobre si el valor muta a uno o a 0, independientemente del valor que tuviera. Puede sonar extraño, pero tras unas cuantas pruebas nos dimos cuenta </w:t>
+      </w:r>
+      <w:r>
+        <w:rPr>
+          <w:sz w:val="24"/>
+          <w:szCs w:val="24"/>
+        </w:rPr>
+        <w:t>de que</w:t>
+      </w:r>
+      <w:r>
+        <w:rPr>
+          <w:sz w:val="24"/>
+          <w:szCs w:val="24"/>
+        </w:rPr>
+        <w:t>, continuamente estábamos teniendo en cuenta el objetivo (maximizar el número de unos) y esta fue la solución más justa y alejada de partidismos que encontramos.</w:t>
+      </w:r>
+    </w:p>
+    <w:p>
+      <w:pPr>
+        <w:rPr>
+          <w:sz w:val="24"/>
+          <w:szCs w:val="24"/>
+        </w:rPr>
+      </w:pPr>
+      <w:r>
+        <w:rPr>
+          <w:sz w:val="24"/>
+          <w:szCs w:val="24"/>
+        </w:rPr>
+        <w:t xml:space="preserve">Nos </w:t>
+      </w:r>
+      <w:r>
+        <w:rPr>
+          <w:sz w:val="24"/>
+          <w:szCs w:val="24"/>
+        </w:rPr>
+        <w:t>queda comentar dos funciones muy sencillas como son la función optimizadora:</w:t>
+      </w:r>
+    </w:p>
+    <w:p>
+      <w:pPr>
+        <w:jc w:val="center"/>
+        <w:rPr>
+          <w:sz w:val="24"/>
+          <w:szCs w:val="24"/>
+        </w:rPr>
+      </w:pPr>
+      <w:r>
+        <w:rPr>
+          <w:noProof/>
+        </w:rPr>
+        <w:drawing>
+          <wp:inline distT="0" distB="0" distL="0" distR="0" wp14:anchorId="08DE0FB4" wp14:editId="4A0D299B">
+            <wp:extent cx="2667000" cy="1371600"/>
+            <wp:effectExtent l="0" t="0" r="0" b="0"/>
+            <wp:docPr id="20" name="Imagen 20"/>
+            <wp:cNvGraphicFramePr>
+              <a:graphicFrameLocks xmlns:a="http://schemas.openxmlformats.org/drawingml/2006/main" noChangeAspect="1"/>
+            </wp:cNvGraphicFramePr>
+            <a:graphic xmlns:a="http://schemas.openxmlformats.org/drawingml/2006/main">
+              <a:graphicData uri="http://schemas.openxmlformats.org/drawingml/2006/picture">
+                <pic:pic xmlns:pic="http://schemas.openxmlformats.org/drawingml/2006/picture">
+                  <pic:nvPicPr>
+                    <pic:cNvPr id="1" name=""/>
+                    <pic:cNvPicPr/>
+                  </pic:nvPicPr>
+                  <pic:blipFill>
+                    <a:blip r:embed="rId25"/>
+                    <a:stretch>
+                      <a:fillRect/>
+                    </a:stretch>
+                  </pic:blipFill>
+                  <pic:spPr>
+                    <a:xfrm>
+                      <a:off x="0" y="0"/>
+                      <a:ext cx="2667000" cy="1371600"/>
+                    </a:xfrm>
+                    <a:prstGeom prst="rect">
+                      <a:avLst/>
+                    </a:prstGeom>
+                  </pic:spPr>
+                </pic:pic>
+              </a:graphicData>
+            </a:graphic>
+          </wp:inline>
+        </w:drawing>
+      </w:r>
+    </w:p>
+    <w:p>
+      <w:pPr>
+        <w:rPr>
+          <w:sz w:val="24"/>
+          <w:szCs w:val="24"/>
+        </w:rPr>
+      </w:pPr>
+      <w:r>
+        <w:rPr>
+          <w:sz w:val="24"/>
+          <w:szCs w:val="24"/>
+        </w:rPr>
+        <w:t>Esta función tiene la sencilla misión de contar el número de unos de un vector y devolvernos dicho resultado. Después en la función binario, se mira a ver qué individuo tiene mayor número de unos para conseguir el objetivo de maximizar el número de unos de la población.</w:t>
+      </w:r>
+    </w:p>
+    <w:p>
+      <w:pPr>
+        <w:rPr>
+          <w:sz w:val="24"/>
+          <w:szCs w:val="24"/>
+        </w:rPr>
+      </w:pPr>
+      <w:r>
+        <w:rPr>
+          <w:sz w:val="24"/>
+          <w:szCs w:val="24"/>
+        </w:rPr>
+        <w:t>Por último, el main que ejecuta la función binario y que muestra los resultados finales:</w:t>
+      </w:r>
+    </w:p>
+    <w:p>
+      <w:pPr>
+        <w:jc w:val="center"/>
+        <w:rPr>
+          <w:sz w:val="24"/>
+          <w:szCs w:val="24"/>
+        </w:rPr>
+      </w:pPr>
+      <w:r>
+        <w:rPr>
+          <w:noProof/>
+        </w:rPr>
+        <w:drawing>
+          <wp:inline distT="0" distB="0" distL="0" distR="0" wp14:anchorId="4B464425" wp14:editId="61B128CA">
+            <wp:extent cx="4229100" cy="2247900"/>
+            <wp:effectExtent l="0" t="0" r="0" b="0"/>
+            <wp:docPr id="26" name="Imagen 26"/>
+            <wp:cNvGraphicFramePr>
+              <a:graphicFrameLocks xmlns:a="http://schemas.openxmlformats.org/drawingml/2006/main" noChangeAspect="1"/>
+            </wp:cNvGraphicFramePr>
+            <a:graphic xmlns:a="http://schemas.openxmlformats.org/drawingml/2006/main">
+              <a:graphicData uri="http://schemas.openxmlformats.org/drawingml/2006/picture">
+                <pic:pic xmlns:pic="http://schemas.openxmlformats.org/drawingml/2006/picture">
+                  <pic:nvPicPr>
+                    <pic:cNvPr id="1" name=""/>
+                    <pic:cNvPicPr/>
+                  </pic:nvPicPr>
+                  <pic:blipFill>
+                    <a:blip r:embed="rId26"/>
+                    <a:stretch>
+                      <a:fillRect/>
+                    </a:stretch>
+                  </pic:blipFill>
+                  <pic:spPr>
+                    <a:xfrm>
+                      <a:off x="0" y="0"/>
+                      <a:ext cx="4229100" cy="2247900"/>
+                    </a:xfrm>
+                    <a:prstGeom prst="rect">
+                      <a:avLst/>
+                    </a:prstGeom>
+                  </pic:spPr>
+                </pic:pic>
+              </a:graphicData>
+            </a:graphic>
+          </wp:inline>
+        </w:drawing>
+      </w:r>
+    </w:p>
+    <w:p>
+      <w:pPr>
+        <w:rPr>
+          <w:noProof/>
+        </w:rPr>
+      </w:pPr>
+      <w:r>
+        <w:rPr>
+          <w:sz w:val="24"/>
+          <w:szCs w:val="24"/>
+        </w:rPr>
+        <w:t>Si ejecutamos dicha función obtenemos los siguientes resultados:</w:t>
+      </w:r>
+      <w:r>
+        <w:rPr>
+          <w:noProof/>
+        </w:rPr>
+        <w:t xml:space="preserve"> </w:t>
+      </w:r>
+      <w:r>
+        <w:rPr>
+          <w:noProof/>
+        </w:rPr>
+        <w:drawing>
+          <wp:inline distT="0" distB="0" distL="0" distR="0" wp14:anchorId="0A2FA34E" wp14:editId="12337336">
+            <wp:extent cx="5400040" cy="1914525"/>
+            <wp:effectExtent l="0" t="0" r="0" b="9525"/>
+            <wp:docPr id="22" name="Imagen 22"/>
+            <wp:cNvGraphicFramePr>
+              <a:graphicFrameLocks xmlns:a="http://schemas.openxmlformats.org/drawingml/2006/main" noChangeAspect="1"/>
+            </wp:cNvGraphicFramePr>
+            <a:graphic xmlns:a="http://schemas.openxmlformats.org/drawingml/2006/main">
+              <a:graphicData uri="http://schemas.openxmlformats.org/drawingml/2006/picture">
+                <pic:pic xmlns:pic="http://schemas.openxmlformats.org/drawingml/2006/picture">
+                  <pic:nvPicPr>
+                    <pic:cNvPr id="1" name=""/>
+                    <pic:cNvPicPr/>
+                  </pic:nvPicPr>
+                  <pic:blipFill>
+                    <a:blip r:embed="rId27"/>
+                    <a:stretch>
+                      <a:fillRect/>
+                    </a:stretch>
+                  </pic:blipFill>
+                  <pic:spPr>
+                    <a:xfrm>
+                      <a:off x="0" y="0"/>
+                      <a:ext cx="5400040" cy="1914525"/>
+                    </a:xfrm>
+                    <a:prstGeom prst="rect">
+                      <a:avLst/>
+                    </a:prstGeom>
+                  </pic:spPr>
+                </pic:pic>
+              </a:graphicData>
+            </a:graphic>
+          </wp:inline>
+        </w:drawing>
+      </w:r>
+    </w:p>
+    <w:p>
+      <w:pPr>
+        <w:rPr>
+          <w:noProof/>
+        </w:rPr>
+      </w:pPr>
+      <w:r>
+        <w:rPr>
+          <w:noProof/>
+        </w:rPr>
+        <w:lastRenderedPageBreak/>
+        <w:t>Estos son los valores fitness de la población inicial. Como podemos observar están alrededor de 500 (número de unos) pues la generación inicial se hace de manera aleatoria.</w:t>
+      </w:r>
+    </w:p>
+    <w:p>
+      <w:pPr>
+        <w:rPr>
+          <w:sz w:val="24"/>
+          <w:szCs w:val="24"/>
+        </w:rPr>
+      </w:pPr>
+      <w:r>
+        <w:rPr>
+          <w:noProof/>
+        </w:rPr>
+        <w:drawing>
+          <wp:inline distT="0" distB="0" distL="0" distR="0" wp14:anchorId="0C8B1D26" wp14:editId="0EDA7CF2">
+            <wp:extent cx="5400040" cy="1739265"/>
+            <wp:effectExtent l="0" t="0" r="0" b="0"/>
+            <wp:docPr id="23" name="Imagen 23"/>
+            <wp:cNvGraphicFramePr>
+              <a:graphicFrameLocks xmlns:a="http://schemas.openxmlformats.org/drawingml/2006/main" noChangeAspect="1"/>
+            </wp:cNvGraphicFramePr>
+            <a:graphic xmlns:a="http://schemas.openxmlformats.org/drawingml/2006/main">
+              <a:graphicData uri="http://schemas.openxmlformats.org/drawingml/2006/picture">
+                <pic:pic xmlns:pic="http://schemas.openxmlformats.org/drawingml/2006/picture">
+                  <pic:nvPicPr>
+                    <pic:cNvPr id="1" name=""/>
+                    <pic:cNvPicPr/>
+                  </pic:nvPicPr>
+                  <pic:blipFill>
+                    <a:blip r:embed="rId28"/>
+                    <a:stretch>
+                      <a:fillRect/>
+                    </a:stretch>
+                  </pic:blipFill>
+                  <pic:spPr>
+                    <a:xfrm>
+                      <a:off x="0" y="0"/>
+                      <a:ext cx="5400040" cy="1739265"/>
+                    </a:xfrm>
+                    <a:prstGeom prst="rect">
+                      <a:avLst/>
+                    </a:prstGeom>
+                  </pic:spPr>
+                </pic:pic>
+              </a:graphicData>
+            </a:graphic>
+          </wp:inline>
+        </w:drawing>
+      </w:r>
+    </w:p>
+    <w:p>
+      <w:pPr>
+        <w:rPr>
+          <w:sz w:val="24"/>
+          <w:szCs w:val="24"/>
+        </w:rPr>
+      </w:pPr>
+      <w:r>
+        <w:rPr>
+          <w:sz w:val="24"/>
+          <w:szCs w:val="24"/>
+        </w:rPr>
+        <w:t>Tras terminar la ejecución obtenemos un fitness comprendido entre 759 y 763.</w:t>
+      </w:r>
+    </w:p>
+    <w:p>
+      <w:pPr>
+        <w:rPr>
+          <w:sz w:val="24"/>
+          <w:szCs w:val="24"/>
+        </w:rPr>
+      </w:pPr>
+      <w:r>
+        <w:rPr>
+          <w:sz w:val="24"/>
+          <w:szCs w:val="24"/>
+        </w:rPr>
+        <w:t>Cabe destacar, como curiosidad, que en las primeras columnas de datos encontramos resultados de unos y ceros más intercalados. Conforme avanzamos en las columnas nos encontramos con filas enteras de unos o ceros. Se han omitido estos resultados en la memoria porque son 100*1000 unos o ceros que coparían las páginas de este documento sin ningún sentido.</w:t>
+      </w:r>
+    </w:p>
+    <w:p>
+      <w:pPr>
+        <w:rPr>
+          <w:sz w:val="24"/>
+          <w:szCs w:val="24"/>
+        </w:rPr>
+      </w:pPr>
+      <w:r>
+        <w:rPr>
+          <w:sz w:val="24"/>
+          <w:szCs w:val="24"/>
+        </w:rPr>
+        <w:t xml:space="preserve">Para finalizar podemos observar la evolución del fitness a lo largo de las ejecuciones gracias a la variable gráfica que va </w:t>
+      </w:r>
+      <w:r>
+        <w:rPr>
+          <w:sz w:val="24"/>
+          <w:szCs w:val="24"/>
+        </w:rPr>
+        <w:t>almacenando dicho valores iteración tras iteración. Se observa un gran lío debido a que estamos tratando con 100 individuos diferentes. No obstante, se puede observar correctamente la tendencia del fitness:</w:t>
+      </w:r>
+    </w:p>
+    <w:p>
+      <w:pPr>
+        <w:jc w:val="center"/>
+        <w:rPr>
+          <w:sz w:val="24"/>
+          <w:szCs w:val="24"/>
+        </w:rPr>
+      </w:pPr>
+      <w:r>
+        <w:rPr>
+          <w:noProof/>
+        </w:rPr>
+        <w:drawing>
+          <wp:inline distT="0" distB="0" distL="0" distR="0" wp14:anchorId="69CA6359" wp14:editId="14524718">
+            <wp:extent cx="4810125" cy="3952875"/>
+            <wp:effectExtent l="0" t="0" r="9525" b="9525"/>
+            <wp:docPr id="27" name="Imagen 27"/>
+            <wp:cNvGraphicFramePr>
+              <a:graphicFrameLocks xmlns:a="http://schemas.openxmlformats.org/drawingml/2006/main" noChangeAspect="1"/>
+            </wp:cNvGraphicFramePr>
+            <a:graphic xmlns:a="http://schemas.openxmlformats.org/drawingml/2006/main">
+              <a:graphicData uri="http://schemas.openxmlformats.org/drawingml/2006/picture">
+                <pic:pic xmlns:pic="http://schemas.openxmlformats.org/drawingml/2006/picture">
+                  <pic:nvPicPr>
+                    <pic:cNvPr id="1" name=""/>
+                    <pic:cNvPicPr/>
+                  </pic:nvPicPr>
+                  <pic:blipFill>
+                    <a:blip r:embed="rId29"/>
+                    <a:stretch>
+                      <a:fillRect/>
+                    </a:stretch>
+                  </pic:blipFill>
+                  <pic:spPr>
+                    <a:xfrm>
+                      <a:off x="0" y="0"/>
+                      <a:ext cx="4810125" cy="3952875"/>
+                    </a:xfrm>
+                    <a:prstGeom prst="rect">
+                      <a:avLst/>
+                    </a:prstGeom>
+                  </pic:spPr>
+                </pic:pic>
+              </a:graphicData>
+            </a:graphic>
+          </wp:inline>
+        </w:drawing>
+      </w:r>
+      <w:bookmarkStart w:id="0" w:name="_GoBack"/>
+      <w:bookmarkEnd w:id="0"/>
     </w:p>
     <w:sectPr>
       <w:pgSz w:w="11906" w:h="16838"/>
@@ -1465,7 +2989,7 @@
 </file>
 
 <file path=word/styles.xml><?xml version="1.0" encoding="utf-8"?>
-<w:styles xmlns:mc="http://schemas.openxmlformats.org/markup-compatibility/2006" xmlns:r="http://schemas.openxmlformats.org/officeDocument/2006/relationships" xmlns:w="http://schemas.openxmlformats.org/wordprocessingml/2006/main" xmlns:w14="http://schemas.microsoft.com/office/word/2010/wordml" xmlns:w15="http://schemas.microsoft.com/office/word/2012/wordml" xmlns:w16cex="http://schemas.microsoft.com/office/word/2018/wordml/cex" xmlns:w16cid="http://schemas.microsoft.com/office/word/2016/wordml/cid" xmlns:w16="http://schemas.microsoft.com/office/word/2018/wordml" xmlns:w16se="http://schemas.microsoft.com/office/word/2015/wordml/symex" mc:Ignorable="w14 w15 w16se w16cid w16 w16cex">
+<w:styles xmlns:mc="http://schemas.openxmlformats.org/markup-compatibility/2006" xmlns:r="http://schemas.openxmlformats.org/officeDocument/2006/relationships" xmlns:w="http://schemas.openxmlformats.org/wordprocessingml/2006/main" xmlns:w14="http://schemas.microsoft.com/office/word/2010/wordml" xmlns:w15="http://schemas.microsoft.com/office/word/2012/wordml" xmlns:w16cid="http://schemas.microsoft.com/office/word/2016/wordml/cid" xmlns:w16se="http://schemas.microsoft.com/office/word/2015/wordml/symex" mc:Ignorable="w14 w15 w16se w16cid">
   <w:docDefaults>
     <w:rPrDefault>
       <w:rPr>
@@ -1919,7 +3443,7 @@
 </file>
 
 <file path=word/glossary/document.xml><?xml version="1.0" encoding="utf-8"?>
-<w:glossaryDocument xmlns:wpc="http://schemas.microsoft.com/office/word/2010/wordprocessingCanvas" xmlns:cx="http://schemas.microsoft.com/office/drawing/2014/chartex" xmlns:cx1="http://schemas.microsoft.com/office/drawing/2015/9/8/chartex" xmlns:cx2="http://schemas.microsoft.com/office/drawing/2015/10/21/chartex" xmlns:cx3="http://schemas.microsoft.com/office/drawing/2016/5/9/chartex" xmlns:cx4="http://schemas.microsoft.com/office/drawing/2016/5/10/chartex" xmlns:cx5="http://schemas.microsoft.com/office/drawing/2016/5/11/chartex" xmlns:cx6="http://schemas.microsoft.com/office/drawing/2016/5/12/chartex" xmlns:cx7="http://schemas.microsoft.com/office/drawing/2016/5/13/chartex" xmlns:cx8="http://schemas.microsoft.com/office/drawing/2016/5/14/chartex" xmlns:mc="http://schemas.openxmlformats.org/markup-compatibility/2006" xmlns:aink="http://schemas.microsoft.com/office/drawing/2016/ink" xmlns:am3d="http://schemas.microsoft.com/office/drawing/2017/model3d" xmlns:o="urn:schemas-microsoft-com:office:office" xmlns:r="http://schemas.openxmlformats.org/officeDocument/2006/relationships" xmlns:m="http://schemas.openxmlformats.org/officeDocument/2006/math" xmlns:v="urn:schemas-microsoft-com:vml" xmlns:wp14="http://schemas.microsoft.com/office/word/2010/wordprocessingDrawing" xmlns:wp="http://schemas.openxmlformats.org/drawingml/2006/wordprocessingDrawing" xmlns:w10="urn:schemas-microsoft-com:office:word" xmlns:w="http://schemas.openxmlformats.org/wordprocessingml/2006/main" xmlns:w14="http://schemas.microsoft.com/office/word/2010/wordml" xmlns:w15="http://schemas.microsoft.com/office/word/2012/wordml" xmlns:w16cex="http://schemas.microsoft.com/office/word/2018/wordml/cex" xmlns:w16cid="http://schemas.microsoft.com/office/word/2016/wordml/cid" xmlns:w16="http://schemas.microsoft.com/office/word/2018/wordml" xmlns:w16se="http://schemas.microsoft.com/office/word/2015/wordml/symex" xmlns:wpg="http://schemas.microsoft.com/office/word/2010/wordprocessingGroup" xmlns:wpi="http://schemas.microsoft.com/office/word/2010/wordprocessingInk" xmlns:wne="http://schemas.microsoft.com/office/word/2006/wordml" xmlns:wps="http://schemas.microsoft.com/office/word/2010/wordprocessingShape" mc:Ignorable="w14 w15 w16se w16cid w16 w16cex wp14">
+<w:glossaryDocument xmlns:wpc="http://schemas.microsoft.com/office/word/2010/wordprocessingCanvas" xmlns:cx="http://schemas.microsoft.com/office/drawing/2014/chartex" xmlns:cx1="http://schemas.microsoft.com/office/drawing/2015/9/8/chartex" xmlns:cx2="http://schemas.microsoft.com/office/drawing/2015/10/21/chartex" xmlns:cx3="http://schemas.microsoft.com/office/drawing/2016/5/9/chartex" xmlns:cx4="http://schemas.microsoft.com/office/drawing/2016/5/10/chartex" xmlns:cx5="http://schemas.microsoft.com/office/drawing/2016/5/11/chartex" xmlns:cx6="http://schemas.microsoft.com/office/drawing/2016/5/12/chartex" xmlns:cx7="http://schemas.microsoft.com/office/drawing/2016/5/13/chartex" xmlns:cx8="http://schemas.microsoft.com/office/drawing/2016/5/14/chartex" xmlns:mc="http://schemas.openxmlformats.org/markup-compatibility/2006" xmlns:aink="http://schemas.microsoft.com/office/drawing/2016/ink" xmlns:am3d="http://schemas.microsoft.com/office/drawing/2017/model3d" xmlns:o="urn:schemas-microsoft-com:office:office" xmlns:r="http://schemas.openxmlformats.org/officeDocument/2006/relationships" xmlns:m="http://schemas.openxmlformats.org/officeDocument/2006/math" xmlns:v="urn:schemas-microsoft-com:vml" xmlns:wp14="http://schemas.microsoft.com/office/word/2010/wordprocessingDrawing" xmlns:wp="http://schemas.openxmlformats.org/drawingml/2006/wordprocessingDrawing" xmlns:w10="urn:schemas-microsoft-com:office:word" xmlns:w="http://schemas.openxmlformats.org/wordprocessingml/2006/main" xmlns:w14="http://schemas.microsoft.com/office/word/2010/wordml" xmlns:w15="http://schemas.microsoft.com/office/word/2012/wordml" xmlns:w16cid="http://schemas.microsoft.com/office/word/2016/wordml/cid" xmlns:w16se="http://schemas.microsoft.com/office/word/2015/wordml/symex" xmlns:wpg="http://schemas.microsoft.com/office/word/2010/wordprocessingGroup" xmlns:wpi="http://schemas.microsoft.com/office/word/2010/wordprocessingInk" xmlns:wne="http://schemas.microsoft.com/office/word/2006/wordml" xmlns:wps="http://schemas.microsoft.com/office/word/2010/wordprocessingShape" mc:Ignorable="w14 w15 w16se w16cid wp14">
   <w:docParts>
     <w:docPart>
       <w:docPartPr>
@@ -1990,7 +3514,7 @@
 </file>
 
 <file path=word/glossary/fontTable.xml><?xml version="1.0" encoding="utf-8"?>
-<w:fonts xmlns:mc="http://schemas.openxmlformats.org/markup-compatibility/2006" xmlns:r="http://schemas.openxmlformats.org/officeDocument/2006/relationships" xmlns:w="http://schemas.openxmlformats.org/wordprocessingml/2006/main" xmlns:w14="http://schemas.microsoft.com/office/word/2010/wordml" xmlns:w15="http://schemas.microsoft.com/office/word/2012/wordml" xmlns:w16cex="http://schemas.microsoft.com/office/word/2018/wordml/cex" xmlns:w16cid="http://schemas.microsoft.com/office/word/2016/wordml/cid" xmlns:w16="http://schemas.microsoft.com/office/word/2018/wordml" xmlns:w16se="http://schemas.microsoft.com/office/word/2015/wordml/symex" mc:Ignorable="w14 w15 w16se w16cid w16 w16cex">
+<w:fonts xmlns:mc="http://schemas.openxmlformats.org/markup-compatibility/2006" xmlns:r="http://schemas.openxmlformats.org/officeDocument/2006/relationships" xmlns:w="http://schemas.openxmlformats.org/wordprocessingml/2006/main" xmlns:w14="http://schemas.microsoft.com/office/word/2010/wordml" xmlns:w15="http://schemas.microsoft.com/office/word/2012/wordml" xmlns:w16cid="http://schemas.microsoft.com/office/word/2016/wordml/cid" xmlns:w16se="http://schemas.microsoft.com/office/word/2015/wordml/symex" mc:Ignorable="w14 w15 w16se w16cid">
   <w:font w:name="Calibri">
     <w:panose1 w:val="020F0502020204030204"/>
     <w:charset w:val="00"/>
@@ -2023,7 +3547,7 @@
 </file>
 
 <file path=word/glossary/settings.xml><?xml version="1.0" encoding="utf-8"?>
-<w:settings xmlns:mc="http://schemas.openxmlformats.org/markup-compatibility/2006" xmlns:o="urn:schemas-microsoft-com:office:office" xmlns:r="http://schemas.openxmlformats.org/officeDocument/2006/relationships" xmlns:m="http://schemas.openxmlformats.org/officeDocument/2006/math" xmlns:v="urn:schemas-microsoft-com:vml" xmlns:w10="urn:schemas-microsoft-com:office:word" xmlns:w="http://schemas.openxmlformats.org/wordprocessingml/2006/main" xmlns:w14="http://schemas.microsoft.com/office/word/2010/wordml" xmlns:w15="http://schemas.microsoft.com/office/word/2012/wordml" xmlns:w16cex="http://schemas.microsoft.com/office/word/2018/wordml/cex" xmlns:w16cid="http://schemas.microsoft.com/office/word/2016/wordml/cid" xmlns:w16="http://schemas.microsoft.com/office/word/2018/wordml" xmlns:w16se="http://schemas.microsoft.com/office/word/2015/wordml/symex" xmlns:sl="http://schemas.openxmlformats.org/schemaLibrary/2006/main" mc:Ignorable="w14 w15 w16se w16cid w16 w16cex">
+<w:settings xmlns:mc="http://schemas.openxmlformats.org/markup-compatibility/2006" xmlns:o="urn:schemas-microsoft-com:office:office" xmlns:r="http://schemas.openxmlformats.org/officeDocument/2006/relationships" xmlns:m="http://schemas.openxmlformats.org/officeDocument/2006/math" xmlns:v="urn:schemas-microsoft-com:vml" xmlns:w10="urn:schemas-microsoft-com:office:word" xmlns:w="http://schemas.openxmlformats.org/wordprocessingml/2006/main" xmlns:w14="http://schemas.microsoft.com/office/word/2010/wordml" xmlns:w15="http://schemas.microsoft.com/office/word/2012/wordml" xmlns:w16cid="http://schemas.microsoft.com/office/word/2016/wordml/cid" xmlns:w16se="http://schemas.microsoft.com/office/word/2015/wordml/symex" xmlns:sl="http://schemas.openxmlformats.org/schemaLibrary/2006/main" mc:Ignorable="w14 w15 w16se w16cid">
   <w:view w:val="normal"/>
   <w:defaultTabStop w:val="708"/>
   <w:hyphenationZone w:val="425"/>
@@ -2039,7 +3563,9 @@
   </w:compat>
   <w:rsids>
     <w:rsidRoot w:val="00A16BAD"/>
+    <w:rsid w:val="00412210"/>
     <w:rsid w:val="00A16BAD"/>
+    <w:rsid w:val="00DF2E1C"/>
   </w:rsids>
   <m:mathPr>
     <m:mathFont m:val="Cambria Math"/>
@@ -2063,7 +3589,7 @@
 </file>
 
 <file path=word/glossary/styles.xml><?xml version="1.0" encoding="utf-8"?>
-<w:styles xmlns:mc="http://schemas.openxmlformats.org/markup-compatibility/2006" xmlns:r="http://schemas.openxmlformats.org/officeDocument/2006/relationships" xmlns:w="http://schemas.openxmlformats.org/wordprocessingml/2006/main" xmlns:w14="http://schemas.microsoft.com/office/word/2010/wordml" xmlns:w15="http://schemas.microsoft.com/office/word/2012/wordml" xmlns:w16cex="http://schemas.microsoft.com/office/word/2018/wordml/cex" xmlns:w16cid="http://schemas.microsoft.com/office/word/2016/wordml/cid" xmlns:w16="http://schemas.microsoft.com/office/word/2018/wordml" xmlns:w16se="http://schemas.microsoft.com/office/word/2015/wordml/symex" mc:Ignorable="w14 w15 w16se w16cid w16 w16cex">
+<w:styles xmlns:mc="http://schemas.openxmlformats.org/markup-compatibility/2006" xmlns:r="http://schemas.openxmlformats.org/officeDocument/2006/relationships" xmlns:w="http://schemas.openxmlformats.org/wordprocessingml/2006/main" xmlns:w14="http://schemas.microsoft.com/office/word/2010/wordml" xmlns:w15="http://schemas.microsoft.com/office/word/2012/wordml" xmlns:w16cid="http://schemas.microsoft.com/office/word/2016/wordml/cid" xmlns:w16se="http://schemas.microsoft.com/office/word/2015/wordml/symex" mc:Ignorable="w14 w15 w16se w16cid">
   <w:docDefaults>
     <w:rPrDefault>
       <w:rPr>
@@ -2500,7 +4026,7 @@
 </file>
 
 <file path=word/glossary/webSettings.xml><?xml version="1.0" encoding="utf-8"?>
-<w:webSettings xmlns:mc="http://schemas.openxmlformats.org/markup-compatibility/2006" xmlns:r="http://schemas.openxmlformats.org/officeDocument/2006/relationships" xmlns:w="http://schemas.openxmlformats.org/wordprocessingml/2006/main" xmlns:w14="http://schemas.microsoft.com/office/word/2010/wordml" xmlns:w15="http://schemas.microsoft.com/office/word/2012/wordml" xmlns:w16cex="http://schemas.microsoft.com/office/word/2018/wordml/cex" xmlns:w16cid="http://schemas.microsoft.com/office/word/2016/wordml/cid" xmlns:w16="http://schemas.microsoft.com/office/word/2018/wordml" xmlns:w16se="http://schemas.microsoft.com/office/word/2015/wordml/symex" mc:Ignorable="w14 w15 w16se w16cid w16 w16cex">
+<w:webSettings xmlns:mc="http://schemas.openxmlformats.org/markup-compatibility/2006" xmlns:r="http://schemas.openxmlformats.org/officeDocument/2006/relationships" xmlns:w="http://schemas.openxmlformats.org/wordprocessingml/2006/main" xmlns:w14="http://schemas.microsoft.com/office/word/2010/wordml" xmlns:w15="http://schemas.microsoft.com/office/word/2012/wordml" xmlns:w16cid="http://schemas.microsoft.com/office/word/2016/wordml/cid" xmlns:w16se="http://schemas.microsoft.com/office/word/2015/wordml/symex" mc:Ignorable="w14 w15 w16se w16cid">
   <w:optimizeForBrowser/>
   <w:allowPNG/>
 </w:webSettings>
@@ -2769,7 +4295,7 @@
 
 <file path=customXml/item1.xml><?xml version="1.0" encoding="utf-8"?>
 <CoverPageProperties xmlns="http://schemas.microsoft.com/office/2006/coverPageProps">
-  <PublishDate>2020-12-21T00:00:00</PublishDate>
+  <PublishDate>28 de diciembre de 2020</PublishDate>
   <Abstract/>
   <CompanyAddress/>
   <CompanyPhone/>
